--- a/Git_program/Documents/PackageFormat.docx
+++ b/Git_program/Documents/PackageFormat.docx
@@ -558,7 +558,6 @@
       </w:r>
       <w:bookmarkStart w:id="0" w:name="OLE_LINK3"/>
       <w:bookmarkStart w:id="1" w:name="OLE_LINK4"/>
-      <w:bookmarkStart w:id="2" w:name="_GoBack"/>
       <w:r>
         <w:rPr>
           <w:rFonts w:hint="eastAsia"/>
@@ -636,7 +635,6 @@
       </w:r>
       <w:bookmarkEnd w:id="0"/>
       <w:bookmarkEnd w:id="1"/>
-      <w:bookmarkEnd w:id="2"/>
     </w:p>
     <w:p>
       <w:r>
@@ -3401,6 +3399,557 @@
       <w:r>
         <w:t>}DataACKPacketStruct;</w:t>
       </w:r>
+    </w:p>
+    <w:p>
+      <w:r>
+        <w:t>ReJoin</w:t>
+      </w:r>
+      <w:r>
+        <w:t xml:space="preserve"> 8bytes</w:t>
+      </w:r>
+    </w:p>
+    <w:tbl>
+      <w:tblPr>
+        <w:tblStyle w:val="a5"/>
+        <w:tblW w:w="8359" w:type="dxa"/>
+        <w:tblLook w:val="04A0" w:firstRow="1" w:lastRow="0" w:firstColumn="1" w:lastColumn="0" w:noHBand="0" w:noVBand="1"/>
+      </w:tblPr>
+      <w:tblGrid>
+        <w:gridCol w:w="1194"/>
+        <w:gridCol w:w="1194"/>
+        <w:gridCol w:w="1194"/>
+        <w:gridCol w:w="1194"/>
+        <w:gridCol w:w="1194"/>
+        <w:gridCol w:w="1194"/>
+        <w:gridCol w:w="1195"/>
+      </w:tblGrid>
+      <w:tr>
+        <w:tc>
+          <w:tcPr>
+            <w:tcW w:w="1194" w:type="dxa"/>
+          </w:tcPr>
+          <w:p>
+            <w:r>
+              <w:t>包长度</w:t>
+            </w:r>
+          </w:p>
+        </w:tc>
+        <w:tc>
+          <w:tcPr>
+            <w:tcW w:w="1194" w:type="dxa"/>
+          </w:tcPr>
+          <w:p>
+            <w:r>
+              <w:t>包类型</w:t>
+            </w:r>
+          </w:p>
+        </w:tc>
+        <w:tc>
+          <w:tcPr>
+            <w:tcW w:w="1194" w:type="dxa"/>
+          </w:tcPr>
+          <w:p>
+            <w:r>
+              <w:t>需要应答</w:t>
+            </w:r>
+          </w:p>
+        </w:tc>
+        <w:tc>
+          <w:tcPr>
+            <w:tcW w:w="1194" w:type="dxa"/>
+          </w:tcPr>
+          <w:p>
+            <w:r>
+              <w:rPr>
+                <w:rFonts w:hint="eastAsia"/>
+              </w:rPr>
+              <w:t>保留</w:t>
+            </w:r>
+          </w:p>
+        </w:tc>
+        <w:tc>
+          <w:tcPr>
+            <w:tcW w:w="1194" w:type="dxa"/>
+          </w:tcPr>
+          <w:p>
+            <w:r>
+              <w:rPr>
+                <w:rFonts w:hint="eastAsia"/>
+              </w:rPr>
+              <w:t>目的</w:t>
+            </w:r>
+            <w:r>
+              <w:rPr>
+                <w:rFonts w:hint="eastAsia"/>
+              </w:rPr>
+              <w:t>逻辑</w:t>
+            </w:r>
+            <w:r>
+              <w:rPr>
+                <w:rFonts w:hint="eastAsia"/>
+              </w:rPr>
+              <w:t>地址</w:t>
+            </w:r>
+          </w:p>
+        </w:tc>
+        <w:tc>
+          <w:tcPr>
+            <w:tcW w:w="1194" w:type="dxa"/>
+          </w:tcPr>
+          <w:p>
+            <w:r>
+              <w:t>源地址</w:t>
+            </w:r>
+          </w:p>
+        </w:tc>
+        <w:tc>
+          <w:tcPr>
+            <w:tcW w:w="1195" w:type="dxa"/>
+          </w:tcPr>
+          <w:p>
+            <w:r>
+              <w:rPr>
+                <w:rFonts w:hint="eastAsia"/>
+              </w:rPr>
+              <w:t>目的</w:t>
+            </w:r>
+            <w:r>
+              <w:t>物理地址</w:t>
+            </w:r>
+          </w:p>
+        </w:tc>
+      </w:tr>
+      <w:tr>
+        <w:tc>
+          <w:tcPr>
+            <w:tcW w:w="1194" w:type="dxa"/>
+          </w:tcPr>
+          <w:p>
+            <w:r>
+              <w:rPr>
+                <w:rFonts w:hint="eastAsia"/>
+              </w:rPr>
+              <w:t>8bit</w:t>
+            </w:r>
+          </w:p>
+        </w:tc>
+        <w:tc>
+          <w:tcPr>
+            <w:tcW w:w="1194" w:type="dxa"/>
+          </w:tcPr>
+          <w:p>
+            <w:r>
+              <w:rPr>
+                <w:rFonts w:hint="eastAsia"/>
+              </w:rPr>
+              <w:t>6bit</w:t>
+            </w:r>
+          </w:p>
+        </w:tc>
+        <w:tc>
+          <w:tcPr>
+            <w:tcW w:w="1194" w:type="dxa"/>
+          </w:tcPr>
+          <w:p>
+            <w:r>
+              <w:rPr>
+                <w:rFonts w:hint="eastAsia"/>
+              </w:rPr>
+              <w:t>1</w:t>
+            </w:r>
+          </w:p>
+        </w:tc>
+        <w:tc>
+          <w:tcPr>
+            <w:tcW w:w="1194" w:type="dxa"/>
+          </w:tcPr>
+          <w:p>
+            <w:r>
+              <w:rPr>
+                <w:rFonts w:hint="eastAsia"/>
+              </w:rPr>
+              <w:t>1</w:t>
+            </w:r>
+          </w:p>
+        </w:tc>
+        <w:tc>
+          <w:tcPr>
+            <w:tcW w:w="1194" w:type="dxa"/>
+          </w:tcPr>
+          <w:p>
+            <w:r>
+              <w:rPr>
+                <w:rFonts w:hint="eastAsia"/>
+              </w:rPr>
+              <w:t>16</w:t>
+            </w:r>
+          </w:p>
+        </w:tc>
+        <w:tc>
+          <w:tcPr>
+            <w:tcW w:w="1194" w:type="dxa"/>
+          </w:tcPr>
+          <w:p>
+            <w:r>
+              <w:rPr>
+                <w:rFonts w:hint="eastAsia"/>
+              </w:rPr>
+              <w:t>16</w:t>
+            </w:r>
+          </w:p>
+        </w:tc>
+        <w:tc>
+          <w:tcPr>
+            <w:tcW w:w="1195" w:type="dxa"/>
+          </w:tcPr>
+          <w:p>
+            <w:r>
+              <w:rPr>
+                <w:rFonts w:hint="eastAsia"/>
+              </w:rPr>
+              <w:t>16</w:t>
+            </w:r>
+          </w:p>
+        </w:tc>
+      </w:tr>
+    </w:tbl>
+    <w:p>
+      <w:r>
+        <w:t>typedef struct{</w:t>
+      </w:r>
+    </w:p>
+    <w:p>
+      <w:pPr>
+        <w:rPr>
+          <w:rFonts w:hint="eastAsia"/>
+        </w:rPr>
+      </w:pPr>
+      <w:r>
+        <w:rPr>
+          <w:rFonts w:hint="eastAsia"/>
+        </w:rPr>
+        <w:t xml:space="preserve">    </w:t>
+      </w:r>
+      <w:r>
+        <w:tab/>
+      </w:r>
+      <w:r>
+        <w:rPr>
+          <w:rFonts w:hint="eastAsia"/>
+        </w:rPr>
+        <w:t>uint8  length;                      //</w:t>
+      </w:r>
+      <w:r>
+        <w:rPr>
+          <w:rFonts w:hint="eastAsia"/>
+        </w:rPr>
+        <w:t>包长度</w:t>
+      </w:r>
+    </w:p>
+    <w:p>
+      <w:pPr>
+        <w:rPr>
+          <w:rFonts w:hint="eastAsia"/>
+        </w:rPr>
+      </w:pPr>
+      <w:r>
+        <w:rPr>
+          <w:rFonts w:hint="eastAsia"/>
+        </w:rPr>
+        <w:tab/>
+      </w:r>
+      <w:r>
+        <w:rPr>
+          <w:rFonts w:hint="eastAsia"/>
+        </w:rPr>
+        <w:tab/>
+        <w:t>uint8  pack_type:6;                 //</w:t>
+      </w:r>
+      <w:r>
+        <w:rPr>
+          <w:rFonts w:hint="eastAsia"/>
+        </w:rPr>
+        <w:t>包类型</w:t>
+      </w:r>
+    </w:p>
+    <w:p>
+      <w:pPr>
+        <w:rPr>
+          <w:rFonts w:hint="eastAsia"/>
+        </w:rPr>
+      </w:pPr>
+      <w:r>
+        <w:rPr>
+          <w:rFonts w:hint="eastAsia"/>
+        </w:rPr>
+        <w:t xml:space="preserve">    </w:t>
+      </w:r>
+      <w:r>
+        <w:tab/>
+      </w:r>
+      <w:r>
+        <w:rPr>
+          <w:rFonts w:hint="eastAsia"/>
+        </w:rPr>
+        <w:t>uint8  ack_en:1;                    //</w:t>
+      </w:r>
+      <w:r>
+        <w:rPr>
+          <w:rFonts w:hint="eastAsia"/>
+        </w:rPr>
+        <w:t>是否需要应答</w:t>
+      </w:r>
+    </w:p>
+    <w:p>
+      <w:pPr>
+        <w:rPr>
+          <w:rFonts w:hint="eastAsia"/>
+        </w:rPr>
+      </w:pPr>
+      <w:r>
+        <w:rPr>
+          <w:rFonts w:hint="eastAsia"/>
+        </w:rPr>
+        <w:t xml:space="preserve">    </w:t>
+      </w:r>
+      <w:r>
+        <w:tab/>
+      </w:r>
+      <w:r>
+        <w:rPr>
+          <w:rFonts w:hint="eastAsia"/>
+        </w:rPr>
+        <w:t>uint8  :1;                          //</w:t>
+      </w:r>
+      <w:r>
+        <w:rPr>
+          <w:rFonts w:hint="eastAsia"/>
+        </w:rPr>
+        <w:t>保留</w:t>
+      </w:r>
+    </w:p>
+    <w:p>
+      <w:pPr>
+        <w:rPr>
+          <w:rFonts w:hint="eastAsia"/>
+        </w:rPr>
+      </w:pPr>
+      <w:r>
+        <w:rPr>
+          <w:rFonts w:hint="eastAsia"/>
+        </w:rPr>
+        <w:t xml:space="preserve">    </w:t>
+      </w:r>
+      <w:r>
+        <w:tab/>
+      </w:r>
+      <w:r>
+        <w:rPr>
+          <w:rFonts w:hint="eastAsia"/>
+        </w:rPr>
+        <w:t>uint8  des_cluster_id;              //</w:t>
+      </w:r>
+      <w:r>
+        <w:rPr>
+          <w:rFonts w:hint="eastAsia"/>
+        </w:rPr>
+        <w:t>目的簇</w:t>
+      </w:r>
+      <w:r>
+        <w:rPr>
+          <w:rFonts w:hint="eastAsia"/>
+        </w:rPr>
+        <w:t>ID</w:t>
+      </w:r>
+    </w:p>
+    <w:p>
+      <w:pPr>
+        <w:rPr>
+          <w:rFonts w:hint="eastAsia"/>
+        </w:rPr>
+      </w:pPr>
+      <w:r>
+        <w:rPr>
+          <w:rFonts w:hint="eastAsia"/>
+        </w:rPr>
+        <w:t xml:space="preserve">    </w:t>
+      </w:r>
+      <w:r>
+        <w:tab/>
+      </w:r>
+      <w:r>
+        <w:rPr>
+          <w:rFonts w:hint="eastAsia"/>
+        </w:rPr>
+        <w:t>uint8  des_cluster_innernum;        //</w:t>
+      </w:r>
+      <w:r>
+        <w:rPr>
+          <w:rFonts w:hint="eastAsia"/>
+        </w:rPr>
+        <w:t>目的簇内编号</w:t>
+      </w:r>
+    </w:p>
+    <w:p>
+      <w:pPr>
+        <w:rPr>
+          <w:rFonts w:hint="eastAsia"/>
+        </w:rPr>
+      </w:pPr>
+      <w:r>
+        <w:rPr>
+          <w:rFonts w:hint="eastAsia"/>
+        </w:rPr>
+        <w:tab/>
+      </w:r>
+      <w:r>
+        <w:rPr>
+          <w:rFonts w:hint="eastAsia"/>
+        </w:rPr>
+        <w:tab/>
+        <w:t>uint8  src_cluster_id;</w:t>
+      </w:r>
+      <w:r>
+        <w:rPr>
+          <w:rFonts w:hint="eastAsia"/>
+        </w:rPr>
+        <w:tab/>
+      </w:r>
+      <w:r>
+        <w:rPr>
+          <w:rFonts w:hint="eastAsia"/>
+        </w:rPr>
+        <w:tab/>
+      </w:r>
+      <w:r>
+        <w:rPr>
+          <w:rFonts w:hint="eastAsia"/>
+        </w:rPr>
+        <w:tab/>
+      </w:r>
+      <w:r>
+        <w:rPr>
+          <w:rFonts w:hint="eastAsia"/>
+        </w:rPr>
+        <w:tab/>
+      </w:r>
+      <w:r>
+        <w:rPr>
+          <w:rFonts w:hint="eastAsia"/>
+        </w:rPr>
+        <w:tab/>
+      </w:r>
+      <w:r>
+        <w:rPr>
+          <w:rFonts w:hint="eastAsia"/>
+        </w:rPr>
+        <w:tab/>
+      </w:r>
+      <w:r>
+        <w:rPr>
+          <w:rFonts w:hint="eastAsia"/>
+        </w:rPr>
+        <w:tab/>
+        <w:t>//</w:t>
+      </w:r>
+      <w:r>
+        <w:rPr>
+          <w:rFonts w:hint="eastAsia"/>
+        </w:rPr>
+        <w:t>源簇</w:t>
+      </w:r>
+      <w:r>
+        <w:rPr>
+          <w:rFonts w:hint="eastAsia"/>
+        </w:rPr>
+        <w:t>ID</w:t>
+      </w:r>
+    </w:p>
+    <w:p>
+      <w:pPr>
+        <w:rPr>
+          <w:rFonts w:hint="eastAsia"/>
+        </w:rPr>
+      </w:pPr>
+      <w:r>
+        <w:rPr>
+          <w:rFonts w:hint="eastAsia"/>
+        </w:rPr>
+        <w:tab/>
+      </w:r>
+      <w:r>
+        <w:rPr>
+          <w:rFonts w:hint="eastAsia"/>
+        </w:rPr>
+        <w:tab/>
+        <w:t xml:space="preserve">uint8  src_cluster_innernum; </w:t>
+      </w:r>
+      <w:r>
+        <w:rPr>
+          <w:rFonts w:hint="eastAsia"/>
+        </w:rPr>
+        <w:tab/>
+      </w:r>
+      <w:r>
+        <w:rPr>
+          <w:rFonts w:hint="eastAsia"/>
+        </w:rPr>
+        <w:tab/>
+      </w:r>
+      <w:r>
+        <w:rPr>
+          <w:rFonts w:hint="eastAsia"/>
+        </w:rPr>
+        <w:tab/>
+      </w:r>
+      <w:r>
+        <w:rPr>
+          <w:rFonts w:hint="eastAsia"/>
+        </w:rPr>
+        <w:tab/>
+        <w:t>//</w:t>
+      </w:r>
+      <w:r>
+        <w:rPr>
+          <w:rFonts w:hint="eastAsia"/>
+        </w:rPr>
+        <w:t>源簇内编号</w:t>
+      </w:r>
+    </w:p>
+    <w:p>
+      <w:pPr>
+        <w:rPr>
+          <w:rFonts w:hint="eastAsia"/>
+        </w:rPr>
+      </w:pPr>
+      <w:r>
+        <w:rPr>
+          <w:rFonts w:hint="eastAsia"/>
+        </w:rPr>
+        <w:t xml:space="preserve">    </w:t>
+      </w:r>
+      <w:r>
+        <w:tab/>
+      </w:r>
+      <w:r>
+        <w:rPr>
+          <w:rFonts w:hint="eastAsia"/>
+        </w:rPr>
+        <w:t>uint16 des_phy_address;                 //</w:t>
+      </w:r>
+      <w:r>
+        <w:rPr>
+          <w:rFonts w:hint="eastAsia"/>
+        </w:rPr>
+        <w:t>目的物理地址</w:t>
+      </w:r>
+    </w:p>
+    <w:p>
+      <w:r>
+        <w:t>}ReJoinPacketStruct;</w:t>
+      </w:r>
+      <w:bookmarkStart w:id="2" w:name="_GoBack"/>
+      <w:bookmarkEnd w:id="2"/>
     </w:p>
     <w:sectPr>
       <w:pgSz w:w="11906" w:h="16838"/>

--- a/Git_program/Documents/PackageFormat.docx
+++ b/Git_program/Documents/PackageFormat.docx
@@ -3402,10 +3402,7 @@
     </w:p>
     <w:p>
       <w:r>
-        <w:t>ReJoin</w:t>
-      </w:r>
-      <w:r>
-        <w:t xml:space="preserve"> 8bytes</w:t>
+        <w:t>ReJoin 8bytes</w:t>
       </w:r>
     </w:p>
     <w:tbl>
@@ -3476,19 +3473,7 @@
               <w:rPr>
                 <w:rFonts w:hint="eastAsia"/>
               </w:rPr>
-              <w:t>目的</w:t>
-            </w:r>
-            <w:r>
-              <w:rPr>
-                <w:rFonts w:hint="eastAsia"/>
-              </w:rPr>
-              <w:t>逻辑</w:t>
-            </w:r>
-            <w:r>
-              <w:rPr>
-                <w:rFonts w:hint="eastAsia"/>
-              </w:rPr>
-              <w:t>地址</w:t>
+              <w:t>目的逻辑地址</w:t>
             </w:r>
           </w:p>
         </w:tc>
@@ -3619,11 +3604,6 @@
       </w:r>
     </w:p>
     <w:p>
-      <w:pPr>
-        <w:rPr>
-          <w:rFonts w:hint="eastAsia"/>
-        </w:rPr>
-      </w:pPr>
       <w:r>
         <w:rPr>
           <w:rFonts w:hint="eastAsia"/>
@@ -3647,11 +3627,6 @@
       </w:r>
     </w:p>
     <w:p>
-      <w:pPr>
-        <w:rPr>
-          <w:rFonts w:hint="eastAsia"/>
-        </w:rPr>
-      </w:pPr>
       <w:r>
         <w:rPr>
           <w:rFonts w:hint="eastAsia"/>
@@ -3673,11 +3648,6 @@
       </w:r>
     </w:p>
     <w:p>
-      <w:pPr>
-        <w:rPr>
-          <w:rFonts w:hint="eastAsia"/>
-        </w:rPr>
-      </w:pPr>
       <w:r>
         <w:rPr>
           <w:rFonts w:hint="eastAsia"/>
@@ -3701,11 +3671,6 @@
       </w:r>
     </w:p>
     <w:p>
-      <w:pPr>
-        <w:rPr>
-          <w:rFonts w:hint="eastAsia"/>
-        </w:rPr>
-      </w:pPr>
       <w:r>
         <w:rPr>
           <w:rFonts w:hint="eastAsia"/>
@@ -3729,11 +3694,6 @@
       </w:r>
     </w:p>
     <w:p>
-      <w:pPr>
-        <w:rPr>
-          <w:rFonts w:hint="eastAsia"/>
-        </w:rPr>
-      </w:pPr>
       <w:r>
         <w:rPr>
           <w:rFonts w:hint="eastAsia"/>
@@ -3763,11 +3723,6 @@
       </w:r>
     </w:p>
     <w:p>
-      <w:pPr>
-        <w:rPr>
-          <w:rFonts w:hint="eastAsia"/>
-        </w:rPr>
-      </w:pPr>
       <w:r>
         <w:rPr>
           <w:rFonts w:hint="eastAsia"/>
@@ -3791,11 +3746,6 @@
       </w:r>
     </w:p>
     <w:p>
-      <w:pPr>
-        <w:rPr>
-          <w:rFonts w:hint="eastAsia"/>
-        </w:rPr>
-      </w:pPr>
       <w:r>
         <w:rPr>
           <w:rFonts w:hint="eastAsia"/>
@@ -3866,11 +3816,6 @@
       </w:r>
     </w:p>
     <w:p>
-      <w:pPr>
-        <w:rPr>
-          <w:rFonts w:hint="eastAsia"/>
-        </w:rPr>
-      </w:pPr>
       <w:r>
         <w:rPr>
           <w:rFonts w:hint="eastAsia"/>
@@ -3917,11 +3862,6 @@
       </w:r>
     </w:p>
     <w:p>
-      <w:pPr>
-        <w:rPr>
-          <w:rFonts w:hint="eastAsia"/>
-        </w:rPr>
-      </w:pPr>
       <w:r>
         <w:rPr>
           <w:rFonts w:hint="eastAsia"/>
@@ -3948,8 +3888,155 @@
       <w:r>
         <w:t>}ReJoinPacketStruct;</w:t>
       </w:r>
+    </w:p>
+    <w:p/>
+    <w:p>
+      <w:r>
+        <w:t>//packet type define</w:t>
+      </w:r>
+    </w:p>
+    <w:p>
+      <w:r>
+        <w:t>#define    BEACON_TYPE              1</w:t>
+      </w:r>
+    </w:p>
+    <w:p>
+      <w:r>
+        <w:t>#define    JOINREQUEST_TYPE         2</w:t>
+      </w:r>
+    </w:p>
+    <w:p>
       <w:bookmarkStart w:id="2" w:name="_GoBack"/>
-      <w:bookmarkEnd w:id="2"/>
+      <w:r>
+        <w:t>#define    JOINREQUESTACK_TYPE      3</w:t>
+      </w:r>
+    </w:p>
+    <w:bookmarkEnd w:id="2"/>
+    <w:p>
+      <w:r>
+        <w:t>#define    JOINREQUESTACKOK_TYPE    4</w:t>
+      </w:r>
+    </w:p>
+    <w:p>
+      <w:r>
+        <w:t>#define    DATA_TYPE                5</w:t>
+      </w:r>
+    </w:p>
+    <w:p>
+      <w:r>
+        <w:t>#define    DATAACK_TYPE             6</w:t>
+      </w:r>
+    </w:p>
+    <w:p>
+      <w:r>
+        <w:t>#define    REJOIN_TYPE              7</w:t>
+      </w:r>
+    </w:p>
+    <w:p/>
+    <w:p>
+      <w:r>
+        <w:t>//event handler define</w:t>
+      </w:r>
+    </w:p>
+    <w:p>
+      <w:r>
+        <w:t>#define    EVENT_SCAN_CHANNEL             3</w:t>
+      </w:r>
+    </w:p>
+    <w:p>
+      <w:r>
+        <w:t>#define    EVENT_BEACON_SEND              4</w:t>
+      </w:r>
+    </w:p>
+    <w:p>
+      <w:r>
+        <w:t>#define    EVENT_BEACON_HANDLER           5</w:t>
+      </w:r>
+    </w:p>
+    <w:p>
+      <w:r>
+        <w:t>#define    EVENT_JOINREQUEST_SEND         6</w:t>
+      </w:r>
+    </w:p>
+    <w:p>
+      <w:r>
+        <w:t>#define    EVENT_JOINREQUEST_HANDLER      7</w:t>
+      </w:r>
+    </w:p>
+    <w:p>
+      <w:r>
+        <w:t>#define    EVENT_JOINREQUESTACK_HANDLER   8</w:t>
+      </w:r>
+    </w:p>
+    <w:p>
+      <w:r>
+        <w:t>#define    EVENT_JOINREQUESTACKOK_HANDLER 9</w:t>
+      </w:r>
+    </w:p>
+    <w:p>
+      <w:r>
+        <w:lastRenderedPageBreak/>
+        <w:t>#define    EVENT_DATA_SEND                10</w:t>
+      </w:r>
+    </w:p>
+    <w:p>
+      <w:r>
+        <w:t>#define    EVENT_DATA_HANDLER             11</w:t>
+      </w:r>
+    </w:p>
+    <w:p>
+      <w:r>
+        <w:t>#define    EVENT_DATAACK_HANDLER          12</w:t>
+      </w:r>
+    </w:p>
+    <w:p>
+      <w:r>
+        <w:t>#define    EVENT_WAKE_A7139               13</w:t>
+      </w:r>
+    </w:p>
+    <w:p>
+      <w:r>
+        <w:t>#define    EVENT_CSMA_RESEND              14</w:t>
+      </w:r>
+    </w:p>
+    <w:p>
+      <w:r>
+        <w:t>#define    EVENT_COLLECT_DATA             15</w:t>
+      </w:r>
+    </w:p>
+    <w:p>
+      <w:r>
+        <w:t>#define    EVENT_IDENTIFY_CAR             16</w:t>
+      </w:r>
+    </w:p>
+    <w:p>
+      <w:r>
+        <w:t>#define    EVENT_UPLOAD_DATA</w:t>
+      </w:r>
+      <w:r>
+        <w:tab/>
+      </w:r>
+      <w:r>
+        <w:tab/>
+        <w:t xml:space="preserve">  17</w:t>
+      </w:r>
+    </w:p>
+    <w:p>
+      <w:r>
+        <w:t>#define    EVENT_REJOIN_SEND</w:t>
+      </w:r>
+      <w:r>
+        <w:tab/>
+      </w:r>
+      <w:r>
+        <w:tab/>
+        <w:t xml:space="preserve">  18</w:t>
+      </w:r>
+    </w:p>
+    <w:p>
+      <w:r>
+        <w:t>#define    EVENT_REJOIN_HANDLER           19</w:t>
+      </w:r>
     </w:p>
     <w:sectPr>
       <w:pgSz w:w="11906" w:h="16838"/>

--- a/Git_program/Documents/PackageFormat.docx
+++ b/Git_program/Documents/PackageFormat.docx
@@ -72,7 +72,7 @@
     <w:p/>
     <w:p>
       <w:r>
-        <w:t>Beacon  7</w:t>
+        <w:t>Beacon  8</w:t>
       </w:r>
       <w:r>
         <w:t>bytes</w:t>
@@ -82,7 +82,7 @@
       <w:tblPr>
         <w:tblStyle w:val="a5"/>
         <w:tblpPr w:leftFromText="180" w:rightFromText="180" w:vertAnchor="text" w:horzAnchor="margin" w:tblpY="79"/>
-        <w:tblW w:w="8359" w:type="dxa"/>
+        <w:tblW w:w="9288" w:type="dxa"/>
         <w:tblLook w:val="04A0" w:firstRow="1" w:lastRow="0" w:firstColumn="1" w:lastColumn="0" w:noHBand="0" w:noVBand="1"/>
       </w:tblPr>
       <w:tblGrid>
@@ -95,6 +95,7 @@
         <w:gridCol w:w="929"/>
         <w:gridCol w:w="929"/>
         <w:gridCol w:w="929"/>
+        <w:gridCol w:w="929"/>
       </w:tblGrid>
       <w:tr>
         <w:tc>
@@ -158,13 +159,7 @@
               <w:rPr>
                 <w:rFonts w:hint="eastAsia"/>
               </w:rPr>
-              <w:t>目的</w:t>
-            </w:r>
-            <w:r>
-              <w:rPr>
-                <w:rFonts w:hint="eastAsia"/>
-              </w:rPr>
-              <w:t>簇</w:t>
+              <w:t>目的簇</w:t>
             </w:r>
             <w:r>
               <w:rPr>
@@ -183,13 +178,7 @@
               <w:rPr>
                 <w:rFonts w:hint="eastAsia"/>
               </w:rPr>
-              <w:t>目的</w:t>
-            </w:r>
-            <w:r>
-              <w:rPr>
-                <w:rFonts w:hint="eastAsia"/>
-              </w:rPr>
-              <w:t>簇内编号</w:t>
+              <w:t>目的簇内编号</w:t>
             </w:r>
           </w:p>
         </w:tc>
@@ -202,13 +191,7 @@
               <w:rPr>
                 <w:rFonts w:hint="eastAsia"/>
               </w:rPr>
-              <w:t>源</w:t>
-            </w:r>
-            <w:r>
-              <w:rPr>
-                <w:rFonts w:hint="eastAsia"/>
-              </w:rPr>
-              <w:t>簇</w:t>
+              <w:t>源簇</w:t>
             </w:r>
             <w:r>
               <w:rPr>
@@ -227,13 +210,7 @@
               <w:rPr>
                 <w:rFonts w:hint="eastAsia"/>
               </w:rPr>
-              <w:t>源</w:t>
-            </w:r>
-            <w:r>
-              <w:rPr>
-                <w:rFonts w:hint="eastAsia"/>
-              </w:rPr>
-              <w:t>簇内编号</w:t>
+              <w:t>源簇内编号</w:t>
             </w:r>
           </w:p>
         </w:tc>
@@ -247,6 +224,24 @@
                 <w:rFonts w:hint="eastAsia"/>
               </w:rPr>
               <w:t>空闲负载数量</w:t>
+            </w:r>
+          </w:p>
+        </w:tc>
+        <w:tc>
+          <w:tcPr>
+            <w:tcW w:w="929" w:type="dxa"/>
+          </w:tcPr>
+          <w:p>
+            <w:pPr>
+              <w:rPr>
+                <w:rFonts w:hint="eastAsia"/>
+              </w:rPr>
+            </w:pPr>
+            <w:r>
+              <w:rPr>
+                <w:rFonts w:hint="eastAsia"/>
+              </w:rPr>
+              <w:t>校验</w:t>
             </w:r>
           </w:p>
         </w:tc>
@@ -369,6 +364,24 @@
             </w:r>
           </w:p>
         </w:tc>
+        <w:tc>
+          <w:tcPr>
+            <w:tcW w:w="929" w:type="dxa"/>
+          </w:tcPr>
+          <w:p>
+            <w:pPr>
+              <w:rPr>
+                <w:rFonts w:hint="eastAsia"/>
+              </w:rPr>
+            </w:pPr>
+            <w:r>
+              <w:rPr>
+                <w:rFonts w:hint="eastAsia"/>
+              </w:rPr>
+              <w:t>8</w:t>
+            </w:r>
+          </w:p>
+        </w:tc>
       </w:tr>
     </w:tbl>
     <w:p>
@@ -918,6 +931,43 @@
     </w:p>
     <w:p>
       <w:r>
+        <w:tab/>
+        <w:t>uint8 check;</w:t>
+      </w:r>
+      <w:r>
+        <w:tab/>
+      </w:r>
+      <w:r>
+        <w:tab/>
+      </w:r>
+      <w:r>
+        <w:tab/>
+      </w:r>
+      <w:r>
+        <w:tab/>
+      </w:r>
+      <w:r>
+        <w:tab/>
+      </w:r>
+      <w:r>
+        <w:tab/>
+      </w:r>
+      <w:r>
+        <w:tab/>
+      </w:r>
+      <w:r>
+        <w:tab/>
+        <w:t>//</w:t>
+      </w:r>
+      <w:r>
+        <w:rPr>
+          <w:rFonts w:hint="eastAsia"/>
+        </w:rPr>
+        <w:t>校验</w:t>
+      </w:r>
+    </w:p>
+    <w:p>
+      <w:r>
         <w:t>}BeaconPacketStruct;</w:t>
       </w:r>
     </w:p>
@@ -926,7 +976,7 @@
         <w:t>JoinRequest</w:t>
       </w:r>
       <w:r>
-        <w:t xml:space="preserve">  6</w:t>
+        <w:t xml:space="preserve">  7</w:t>
       </w:r>
       <w:r>
         <w:t>bytes</w:t>
@@ -935,7 +985,7 @@
     <w:tbl>
       <w:tblPr>
         <w:tblStyle w:val="a5"/>
-        <w:tblW w:w="8358" w:type="dxa"/>
+        <w:tblW w:w="9552" w:type="dxa"/>
         <w:tblLook w:val="04A0" w:firstRow="1" w:lastRow="0" w:firstColumn="1" w:lastColumn="0" w:noHBand="0" w:noVBand="1"/>
       </w:tblPr>
       <w:tblGrid>
@@ -946,6 +996,7 @@
         <w:gridCol w:w="1194"/>
         <w:gridCol w:w="1194"/>
         <w:gridCol w:w="1194"/>
+        <w:gridCol w:w="1194"/>
       </w:tblGrid>
       <w:tr>
         <w:tc>
@@ -1042,6 +1093,24 @@
             </w:r>
           </w:p>
         </w:tc>
+        <w:tc>
+          <w:tcPr>
+            <w:tcW w:w="1194" w:type="dxa"/>
+          </w:tcPr>
+          <w:p>
+            <w:pPr>
+              <w:rPr>
+                <w:rFonts w:hint="eastAsia"/>
+              </w:rPr>
+            </w:pPr>
+            <w:r>
+              <w:rPr>
+                <w:rFonts w:hint="eastAsia"/>
+              </w:rPr>
+              <w:t>校验</w:t>
+            </w:r>
+          </w:p>
+        </w:tc>
       </w:tr>
       <w:tr>
         <w:tc>
@@ -1129,6 +1198,19 @@
           <w:p>
             <w:r>
               <w:t>16</w:t>
+            </w:r>
+          </w:p>
+        </w:tc>
+        <w:tc>
+          <w:tcPr>
+            <w:tcW w:w="1194" w:type="dxa"/>
+          </w:tcPr>
+          <w:p>
+            <w:r>
+              <w:rPr>
+                <w:rFonts w:hint="eastAsia"/>
+              </w:rPr>
+              <w:t>8</w:t>
             </w:r>
           </w:p>
         </w:tc>
@@ -1283,6 +1365,45 @@
       </w:r>
     </w:p>
     <w:p>
+      <w:pPr>
+        <w:ind w:firstLine="420"/>
+        <w:rPr>
+          <w:rFonts w:hint="eastAsia"/>
+        </w:rPr>
+      </w:pPr>
+      <w:r>
+        <w:t>uint8 check;</w:t>
+      </w:r>
+      <w:r>
+        <w:tab/>
+      </w:r>
+      <w:r>
+        <w:tab/>
+      </w:r>
+      <w:r>
+        <w:tab/>
+      </w:r>
+      <w:r>
+        <w:tab/>
+      </w:r>
+      <w:r>
+        <w:tab/>
+      </w:r>
+      <w:r>
+        <w:tab/>
+        <w:t xml:space="preserve">  </w:t>
+      </w:r>
+      <w:r>
+        <w:t>//</w:t>
+      </w:r>
+      <w:r>
+        <w:rPr>
+          <w:rFonts w:hint="eastAsia"/>
+        </w:rPr>
+        <w:t>校验</w:t>
+      </w:r>
+    </w:p>
+    <w:p>
       <w:r>
         <w:t>}JoinRequestPacketStruct;</w:t>
       </w:r>
@@ -1299,9 +1420,1126 @@
         <w:t>-ACK</w:t>
       </w:r>
       <w:r>
-        <w:t xml:space="preserve"> 8</w:t>
-      </w:r>
-      <w:r>
+        <w:t xml:space="preserve"> 9</w:t>
+      </w:r>
+      <w:r>
+        <w:t>bytes</w:t>
+      </w:r>
+    </w:p>
+    <w:tbl>
+      <w:tblPr>
+        <w:tblStyle w:val="a5"/>
+        <w:tblW w:w="8296" w:type="dxa"/>
+        <w:tblLook w:val="04A0" w:firstRow="1" w:lastRow="0" w:firstColumn="1" w:lastColumn="0" w:noHBand="0" w:noVBand="1"/>
+      </w:tblPr>
+      <w:tblGrid>
+        <w:gridCol w:w="1060"/>
+        <w:gridCol w:w="1039"/>
+        <w:gridCol w:w="1039"/>
+        <w:gridCol w:w="1039"/>
+        <w:gridCol w:w="1039"/>
+        <w:gridCol w:w="1039"/>
+        <w:gridCol w:w="1039"/>
+        <w:gridCol w:w="1002"/>
+      </w:tblGrid>
+      <w:tr>
+        <w:tc>
+          <w:tcPr>
+            <w:tcW w:w="1060" w:type="dxa"/>
+          </w:tcPr>
+          <w:p>
+            <w:r>
+              <w:t>包长度</w:t>
+            </w:r>
+          </w:p>
+        </w:tc>
+        <w:tc>
+          <w:tcPr>
+            <w:tcW w:w="1039" w:type="dxa"/>
+          </w:tcPr>
+          <w:p>
+            <w:r>
+              <w:t>包类型</w:t>
+            </w:r>
+          </w:p>
+        </w:tc>
+        <w:tc>
+          <w:tcPr>
+            <w:tcW w:w="1039" w:type="dxa"/>
+          </w:tcPr>
+          <w:p>
+            <w:r>
+              <w:t>需要应答</w:t>
+            </w:r>
+          </w:p>
+        </w:tc>
+        <w:tc>
+          <w:tcPr>
+            <w:tcW w:w="1039" w:type="dxa"/>
+          </w:tcPr>
+          <w:p>
+            <w:r>
+              <w:t>接受入网</w:t>
+            </w:r>
+          </w:p>
+        </w:tc>
+        <w:tc>
+          <w:tcPr>
+            <w:tcW w:w="1039" w:type="dxa"/>
+          </w:tcPr>
+          <w:p>
+            <w:r>
+              <w:rPr>
+                <w:rFonts w:hint="eastAsia"/>
+              </w:rPr>
+              <w:t>目的地址</w:t>
+            </w:r>
+          </w:p>
+        </w:tc>
+        <w:tc>
+          <w:tcPr>
+            <w:tcW w:w="1039" w:type="dxa"/>
+          </w:tcPr>
+          <w:p>
+            <w:r>
+              <w:rPr>
+                <w:rFonts w:hint="eastAsia"/>
+              </w:rPr>
+              <w:t>源地址</w:t>
+            </w:r>
+          </w:p>
+        </w:tc>
+        <w:tc>
+          <w:tcPr>
+            <w:tcW w:w="1039" w:type="dxa"/>
+          </w:tcPr>
+          <w:p>
+            <w:r>
+              <w:t>分配的</w:t>
+            </w:r>
+            <w:r>
+              <w:t>LA</w:t>
+            </w:r>
+          </w:p>
+        </w:tc>
+        <w:tc>
+          <w:tcPr>
+            <w:tcW w:w="1002" w:type="dxa"/>
+          </w:tcPr>
+          <w:p>
+            <w:r>
+              <w:t>校验</w:t>
+            </w:r>
+          </w:p>
+        </w:tc>
+      </w:tr>
+      <w:tr>
+        <w:tc>
+          <w:tcPr>
+            <w:tcW w:w="1060" w:type="dxa"/>
+          </w:tcPr>
+          <w:p>
+            <w:r>
+              <w:rPr>
+                <w:rFonts w:hint="eastAsia"/>
+              </w:rPr>
+              <w:t>8bit</w:t>
+            </w:r>
+          </w:p>
+        </w:tc>
+        <w:tc>
+          <w:tcPr>
+            <w:tcW w:w="1039" w:type="dxa"/>
+          </w:tcPr>
+          <w:p>
+            <w:r>
+              <w:rPr>
+                <w:rFonts w:hint="eastAsia"/>
+              </w:rPr>
+              <w:t>6</w:t>
+            </w:r>
+          </w:p>
+        </w:tc>
+        <w:tc>
+          <w:tcPr>
+            <w:tcW w:w="1039" w:type="dxa"/>
+          </w:tcPr>
+          <w:p>
+            <w:r>
+              <w:rPr>
+                <w:rFonts w:hint="eastAsia"/>
+              </w:rPr>
+              <w:t>1</w:t>
+            </w:r>
+          </w:p>
+        </w:tc>
+        <w:tc>
+          <w:tcPr>
+            <w:tcW w:w="1039" w:type="dxa"/>
+          </w:tcPr>
+          <w:p>
+            <w:r>
+              <w:rPr>
+                <w:rFonts w:hint="eastAsia"/>
+              </w:rPr>
+              <w:t>1</w:t>
+            </w:r>
+          </w:p>
+        </w:tc>
+        <w:tc>
+          <w:tcPr>
+            <w:tcW w:w="1039" w:type="dxa"/>
+          </w:tcPr>
+          <w:p>
+            <w:r>
+              <w:t>16</w:t>
+            </w:r>
+          </w:p>
+        </w:tc>
+        <w:tc>
+          <w:tcPr>
+            <w:tcW w:w="1039" w:type="dxa"/>
+          </w:tcPr>
+          <w:p>
+            <w:r>
+              <w:rPr>
+                <w:rFonts w:hint="eastAsia"/>
+              </w:rPr>
+              <w:t>16</w:t>
+            </w:r>
+          </w:p>
+        </w:tc>
+        <w:tc>
+          <w:tcPr>
+            <w:tcW w:w="1039" w:type="dxa"/>
+          </w:tcPr>
+          <w:p>
+            <w:r>
+              <w:rPr>
+                <w:rFonts w:hint="eastAsia"/>
+              </w:rPr>
+              <w:t>16</w:t>
+            </w:r>
+          </w:p>
+        </w:tc>
+        <w:tc>
+          <w:tcPr>
+            <w:tcW w:w="1002" w:type="dxa"/>
+          </w:tcPr>
+          <w:p>
+            <w:pPr>
+              <w:rPr>
+                <w:rFonts w:hint="eastAsia"/>
+              </w:rPr>
+            </w:pPr>
+            <w:r>
+              <w:rPr>
+                <w:rFonts w:hint="eastAsia"/>
+              </w:rPr>
+              <w:t>8</w:t>
+            </w:r>
+          </w:p>
+        </w:tc>
+      </w:tr>
+    </w:tbl>
+    <w:p>
+      <w:r>
+        <w:t>typedef struct{</w:t>
+      </w:r>
+    </w:p>
+    <w:p>
+      <w:r>
+        <w:rPr>
+          <w:rFonts w:hint="eastAsia"/>
+        </w:rPr>
+        <w:tab/>
+      </w:r>
+      <w:r>
+        <w:rPr>
+          <w:rFonts w:hint="eastAsia"/>
+        </w:rPr>
+        <w:tab/>
+        <w:t>uint8  length;</w:t>
+      </w:r>
+      <w:r>
+        <w:rPr>
+          <w:rFonts w:hint="eastAsia"/>
+        </w:rPr>
+        <w:tab/>
+      </w:r>
+      <w:r>
+        <w:rPr>
+          <w:rFonts w:hint="eastAsia"/>
+        </w:rPr>
+        <w:tab/>
+      </w:r>
+      <w:r>
+        <w:rPr>
+          <w:rFonts w:hint="eastAsia"/>
+        </w:rPr>
+        <w:tab/>
+      </w:r>
+      <w:r>
+        <w:rPr>
+          <w:rFonts w:hint="eastAsia"/>
+        </w:rPr>
+        <w:tab/>
+      </w:r>
+      <w:r>
+        <w:rPr>
+          <w:rFonts w:hint="eastAsia"/>
+        </w:rPr>
+        <w:tab/>
+      </w:r>
+      <w:r>
+        <w:rPr>
+          <w:rFonts w:hint="eastAsia"/>
+        </w:rPr>
+        <w:tab/>
+        <w:t>//</w:t>
+      </w:r>
+      <w:r>
+        <w:rPr>
+          <w:rFonts w:hint="eastAsia"/>
+        </w:rPr>
+        <w:t>包长度</w:t>
+      </w:r>
+    </w:p>
+    <w:p>
+      <w:r>
+        <w:rPr>
+          <w:rFonts w:hint="eastAsia"/>
+        </w:rPr>
+        <w:tab/>
+      </w:r>
+      <w:r>
+        <w:rPr>
+          <w:rFonts w:hint="eastAsia"/>
+        </w:rPr>
+        <w:tab/>
+        <w:t>uint8  pack_type:6;</w:t>
+      </w:r>
+      <w:r>
+        <w:rPr>
+          <w:rFonts w:hint="eastAsia"/>
+        </w:rPr>
+        <w:tab/>
+      </w:r>
+      <w:r>
+        <w:rPr>
+          <w:rFonts w:hint="eastAsia"/>
+        </w:rPr>
+        <w:tab/>
+      </w:r>
+      <w:r>
+        <w:rPr>
+          <w:rFonts w:hint="eastAsia"/>
+        </w:rPr>
+        <w:tab/>
+      </w:r>
+      <w:r>
+        <w:rPr>
+          <w:rFonts w:hint="eastAsia"/>
+        </w:rPr>
+        <w:tab/>
+        <w:t>//</w:t>
+      </w:r>
+      <w:r>
+        <w:rPr>
+          <w:rFonts w:hint="eastAsia"/>
+        </w:rPr>
+        <w:t>包类型</w:t>
+      </w:r>
+    </w:p>
+    <w:p>
+      <w:r>
+        <w:rPr>
+          <w:rFonts w:hint="eastAsia"/>
+        </w:rPr>
+        <w:tab/>
+      </w:r>
+      <w:r>
+        <w:rPr>
+          <w:rFonts w:hint="eastAsia"/>
+        </w:rPr>
+        <w:tab/>
+        <w:t>uint8  ack_en:1;                  //</w:t>
+      </w:r>
+      <w:r>
+        <w:rPr>
+          <w:rFonts w:hint="eastAsia"/>
+        </w:rPr>
+        <w:t>是否需要应答</w:t>
+      </w:r>
+    </w:p>
+    <w:p>
+      <w:r>
+        <w:rPr>
+          <w:rFonts w:hint="eastAsia"/>
+        </w:rPr>
+        <w:t xml:space="preserve">    </w:t>
+      </w:r>
+      <w:r>
+        <w:tab/>
+      </w:r>
+      <w:r>
+        <w:rPr>
+          <w:rFonts w:hint="eastAsia"/>
+        </w:rPr>
+        <w:t xml:space="preserve">uint8  accept:1;                </w:t>
+      </w:r>
+      <w:r>
+        <w:rPr>
+          <w:rFonts w:hint="eastAsia"/>
+        </w:rPr>
+        <w:tab/>
+        <w:t>//</w:t>
+      </w:r>
+      <w:r>
+        <w:rPr>
+          <w:rFonts w:hint="eastAsia"/>
+        </w:rPr>
+        <w:t>是否接受入网</w:t>
+      </w:r>
+      <w:r>
+        <w:rPr>
+          <w:rFonts w:hint="eastAsia"/>
+        </w:rPr>
+        <w:t xml:space="preserve">    </w:t>
+      </w:r>
+    </w:p>
+    <w:p>
+      <w:r>
+        <w:tab/>
+      </w:r>
+      <w:r>
+        <w:tab/>
+      </w:r>
+      <w:r>
+        <w:rPr>
+          <w:rFonts w:hint="eastAsia"/>
+        </w:rPr>
+        <w:t>uint8  src_cluster_id;              //</w:t>
+      </w:r>
+      <w:r>
+        <w:rPr>
+          <w:rFonts w:hint="eastAsia"/>
+        </w:rPr>
+        <w:t>源簇</w:t>
+      </w:r>
+      <w:r>
+        <w:rPr>
+          <w:rFonts w:hint="eastAsia"/>
+        </w:rPr>
+        <w:t>ID</w:t>
+      </w:r>
+    </w:p>
+    <w:p>
+      <w:r>
+        <w:rPr>
+          <w:rFonts w:hint="eastAsia"/>
+        </w:rPr>
+        <w:lastRenderedPageBreak/>
+        <w:t xml:space="preserve">   </w:t>
+      </w:r>
+      <w:r>
+        <w:tab/>
+      </w:r>
+      <w:r>
+        <w:tab/>
+      </w:r>
+      <w:r>
+        <w:rPr>
+          <w:rFonts w:hint="eastAsia"/>
+        </w:rPr>
+        <w:t>uint8  src_cluster_innernum;        //</w:t>
+      </w:r>
+      <w:r>
+        <w:rPr>
+          <w:rFonts w:hint="eastAsia"/>
+        </w:rPr>
+        <w:t>源簇内编号</w:t>
+      </w:r>
+    </w:p>
+    <w:p>
+      <w:pPr>
+        <w:ind w:left="420" w:firstLine="420"/>
+      </w:pPr>
+      <w:r>
+        <w:rPr>
+          <w:rFonts w:hint="eastAsia"/>
+        </w:rPr>
+        <w:t>uint16</w:t>
+      </w:r>
+      <w:r>
+        <w:rPr>
+          <w:rFonts w:hint="eastAsia"/>
+        </w:rPr>
+        <w:t xml:space="preserve"> des_phy_address;             //</w:t>
+      </w:r>
+      <w:r>
+        <w:rPr>
+          <w:rFonts w:hint="eastAsia"/>
+        </w:rPr>
+        <w:t>目的地址</w:t>
+      </w:r>
+    </w:p>
+    <w:p>
+      <w:r>
+        <w:rPr>
+          <w:rFonts w:hint="eastAsia"/>
+        </w:rPr>
+        <w:tab/>
+      </w:r>
+      <w:r>
+        <w:rPr>
+          <w:rFonts w:hint="eastAsia"/>
+        </w:rPr>
+        <w:tab/>
+      </w:r>
+      <w:r>
+        <w:rPr>
+          <w:rFonts w:hint="eastAsia"/>
+        </w:rPr>
+        <w:t xml:space="preserve">uint8  cluster_id;              </w:t>
+      </w:r>
+      <w:r>
+        <w:rPr>
+          <w:rFonts w:hint="eastAsia"/>
+        </w:rPr>
+        <w:tab/>
+      </w:r>
+      <w:r>
+        <w:t xml:space="preserve"> </w:t>
+      </w:r>
+      <w:r>
+        <w:rPr>
+          <w:rFonts w:hint="eastAsia"/>
+        </w:rPr>
+        <w:t>//</w:t>
+      </w:r>
+      <w:r>
+        <w:rPr>
+          <w:rFonts w:hint="eastAsia"/>
+        </w:rPr>
+        <w:t>分配簇</w:t>
+      </w:r>
+      <w:r>
+        <w:rPr>
+          <w:rFonts w:hint="eastAsia"/>
+        </w:rPr>
+        <w:t>ID</w:t>
+      </w:r>
+    </w:p>
+    <w:p>
+      <w:r>
+        <w:rPr>
+          <w:rFonts w:hint="eastAsia"/>
+        </w:rPr>
+        <w:t xml:space="preserve">   </w:t>
+      </w:r>
+      <w:r>
+        <w:tab/>
+      </w:r>
+      <w:r>
+        <w:tab/>
+      </w:r>
+      <w:r>
+        <w:rPr>
+          <w:rFonts w:hint="eastAsia"/>
+        </w:rPr>
+        <w:t xml:space="preserve">uint8  cluster_innernum;       </w:t>
+      </w:r>
+      <w:r>
+        <w:rPr>
+          <w:rFonts w:hint="eastAsia"/>
+        </w:rPr>
+        <w:tab/>
+      </w:r>
+      <w:r>
+        <w:t xml:space="preserve"> </w:t>
+      </w:r>
+      <w:r>
+        <w:rPr>
+          <w:rFonts w:hint="eastAsia"/>
+        </w:rPr>
+        <w:t>//</w:t>
+      </w:r>
+      <w:r>
+        <w:rPr>
+          <w:rFonts w:hint="eastAsia"/>
+        </w:rPr>
+        <w:t>分配簇内编号</w:t>
+      </w:r>
+    </w:p>
+    <w:p>
+      <w:pPr>
+        <w:ind w:firstLine="420"/>
+        <w:rPr>
+          <w:rFonts w:hint="eastAsia"/>
+        </w:rPr>
+      </w:pPr>
+      <w:r>
+        <w:tab/>
+      </w:r>
+      <w:r>
+        <w:t>uint8 check;</w:t>
+      </w:r>
+      <w:r>
+        <w:tab/>
+      </w:r>
+      <w:r>
+        <w:tab/>
+      </w:r>
+      <w:r>
+        <w:tab/>
+      </w:r>
+      <w:r>
+        <w:tab/>
+      </w:r>
+      <w:r>
+        <w:tab/>
+      </w:r>
+      <w:r>
+        <w:tab/>
+        <w:t xml:space="preserve">  //</w:t>
+      </w:r>
+      <w:r>
+        <w:rPr>
+          <w:rFonts w:hint="eastAsia"/>
+        </w:rPr>
+        <w:t>校验</w:t>
+      </w:r>
+    </w:p>
+    <w:p>
+      <w:pPr>
+        <w:rPr>
+          <w:rFonts w:hint="eastAsia"/>
+        </w:rPr>
+      </w:pPr>
+    </w:p>
+    <w:p>
+      <w:r>
+        <w:t>}JoinRequestACKPacketStruct</w:t>
+      </w:r>
+    </w:p>
+    <w:p/>
+    <w:p>
+      <w:pPr>
+        <w:rPr>
+          <w:color w:val="FF0000"/>
+        </w:rPr>
+      </w:pPr>
+      <w:r>
+        <w:rPr>
+          <w:color w:val="FF0000"/>
+        </w:rPr>
+        <w:t>JoinRequest</w:t>
+      </w:r>
+      <w:r>
+        <w:rPr>
+          <w:rFonts w:hint="eastAsia"/>
+          <w:color w:val="FF0000"/>
+        </w:rPr>
+        <w:t>-ACK</w:t>
+      </w:r>
+      <w:r>
+        <w:rPr>
+          <w:color w:val="FF0000"/>
+        </w:rPr>
+        <w:t>-OK 6bytes</w:t>
+      </w:r>
+    </w:p>
+    <w:tbl>
+      <w:tblPr>
+        <w:tblStyle w:val="a5"/>
+        <w:tblW w:w="8217" w:type="dxa"/>
+        <w:tblLook w:val="04A0" w:firstRow="1" w:lastRow="0" w:firstColumn="1" w:lastColumn="0" w:noHBand="0" w:noVBand="1"/>
+      </w:tblPr>
+      <w:tblGrid>
+        <w:gridCol w:w="1369"/>
+        <w:gridCol w:w="1370"/>
+        <w:gridCol w:w="1369"/>
+        <w:gridCol w:w="1370"/>
+        <w:gridCol w:w="1369"/>
+        <w:gridCol w:w="1370"/>
+      </w:tblGrid>
+      <w:tr>
+        <w:tc>
+          <w:tcPr>
+            <w:tcW w:w="1369" w:type="dxa"/>
+          </w:tcPr>
+          <w:p>
+            <w:pPr>
+              <w:rPr>
+                <w:color w:val="FF0000"/>
+              </w:rPr>
+            </w:pPr>
+            <w:r>
+              <w:rPr>
+                <w:color w:val="FF0000"/>
+              </w:rPr>
+              <w:t>包长度</w:t>
+            </w:r>
+          </w:p>
+        </w:tc>
+        <w:tc>
+          <w:tcPr>
+            <w:tcW w:w="1370" w:type="dxa"/>
+          </w:tcPr>
+          <w:p>
+            <w:pPr>
+              <w:rPr>
+                <w:color w:val="FF0000"/>
+              </w:rPr>
+            </w:pPr>
+            <w:r>
+              <w:rPr>
+                <w:color w:val="FF0000"/>
+              </w:rPr>
+              <w:t>包类型</w:t>
+            </w:r>
+          </w:p>
+        </w:tc>
+        <w:tc>
+          <w:tcPr>
+            <w:tcW w:w="1369" w:type="dxa"/>
+          </w:tcPr>
+          <w:p>
+            <w:pPr>
+              <w:rPr>
+                <w:color w:val="FF0000"/>
+              </w:rPr>
+            </w:pPr>
+            <w:r>
+              <w:rPr>
+                <w:color w:val="FF0000"/>
+              </w:rPr>
+              <w:t>需要应答</w:t>
+            </w:r>
+          </w:p>
+        </w:tc>
+        <w:tc>
+          <w:tcPr>
+            <w:tcW w:w="1370" w:type="dxa"/>
+          </w:tcPr>
+          <w:p>
+            <w:pPr>
+              <w:rPr>
+                <w:color w:val="FF0000"/>
+              </w:rPr>
+            </w:pPr>
+            <w:r>
+              <w:rPr>
+                <w:rFonts w:hint="eastAsia"/>
+                <w:color w:val="FF0000"/>
+              </w:rPr>
+              <w:t>保留</w:t>
+            </w:r>
+          </w:p>
+        </w:tc>
+        <w:tc>
+          <w:tcPr>
+            <w:tcW w:w="1369" w:type="dxa"/>
+          </w:tcPr>
+          <w:p>
+            <w:pPr>
+              <w:rPr>
+                <w:color w:val="FF0000"/>
+              </w:rPr>
+            </w:pPr>
+            <w:r>
+              <w:rPr>
+                <w:rFonts w:hint="eastAsia"/>
+                <w:color w:val="FF0000"/>
+              </w:rPr>
+              <w:t>目的</w:t>
+            </w:r>
+            <w:r>
+              <w:rPr>
+                <w:rFonts w:hint="eastAsia"/>
+                <w:color w:val="FF0000"/>
+              </w:rPr>
+              <w:t>地址</w:t>
+            </w:r>
+          </w:p>
+        </w:tc>
+        <w:tc>
+          <w:tcPr>
+            <w:tcW w:w="1370" w:type="dxa"/>
+          </w:tcPr>
+          <w:p>
+            <w:pPr>
+              <w:rPr>
+                <w:color w:val="FF0000"/>
+              </w:rPr>
+            </w:pPr>
+            <w:r>
+              <w:rPr>
+                <w:rFonts w:hint="eastAsia"/>
+                <w:color w:val="FF0000"/>
+              </w:rPr>
+              <w:t>源</w:t>
+            </w:r>
+            <w:r>
+              <w:rPr>
+                <w:rFonts w:hint="eastAsia"/>
+                <w:color w:val="FF0000"/>
+              </w:rPr>
+              <w:t>地址</w:t>
+            </w:r>
+          </w:p>
+        </w:tc>
+      </w:tr>
+      <w:tr>
+        <w:tc>
+          <w:tcPr>
+            <w:tcW w:w="1369" w:type="dxa"/>
+          </w:tcPr>
+          <w:p>
+            <w:pPr>
+              <w:rPr>
+                <w:color w:val="FF0000"/>
+              </w:rPr>
+            </w:pPr>
+            <w:r>
+              <w:rPr>
+                <w:rFonts w:hint="eastAsia"/>
+                <w:color w:val="FF0000"/>
+              </w:rPr>
+              <w:t>8bit</w:t>
+            </w:r>
+          </w:p>
+        </w:tc>
+        <w:tc>
+          <w:tcPr>
+            <w:tcW w:w="1370" w:type="dxa"/>
+          </w:tcPr>
+          <w:p>
+            <w:pPr>
+              <w:rPr>
+                <w:color w:val="FF0000"/>
+              </w:rPr>
+            </w:pPr>
+            <w:r>
+              <w:rPr>
+                <w:rFonts w:hint="eastAsia"/>
+                <w:color w:val="FF0000"/>
+              </w:rPr>
+              <w:t>6</w:t>
+            </w:r>
+          </w:p>
+        </w:tc>
+        <w:tc>
+          <w:tcPr>
+            <w:tcW w:w="1369" w:type="dxa"/>
+          </w:tcPr>
+          <w:p>
+            <w:pPr>
+              <w:rPr>
+                <w:color w:val="FF0000"/>
+              </w:rPr>
+            </w:pPr>
+            <w:r>
+              <w:rPr>
+                <w:rFonts w:hint="eastAsia"/>
+                <w:color w:val="FF0000"/>
+              </w:rPr>
+              <w:t>1</w:t>
+            </w:r>
+          </w:p>
+        </w:tc>
+        <w:tc>
+          <w:tcPr>
+            <w:tcW w:w="1370" w:type="dxa"/>
+          </w:tcPr>
+          <w:p>
+            <w:pPr>
+              <w:rPr>
+                <w:color w:val="FF0000"/>
+              </w:rPr>
+            </w:pPr>
+            <w:r>
+              <w:rPr>
+                <w:rFonts w:hint="eastAsia"/>
+                <w:color w:val="FF0000"/>
+              </w:rPr>
+              <w:t>1</w:t>
+            </w:r>
+          </w:p>
+        </w:tc>
+        <w:tc>
+          <w:tcPr>
+            <w:tcW w:w="1369" w:type="dxa"/>
+          </w:tcPr>
+          <w:p>
+            <w:pPr>
+              <w:rPr>
+                <w:color w:val="FF0000"/>
+              </w:rPr>
+            </w:pPr>
+            <w:r>
+              <w:rPr>
+                <w:rFonts w:hint="eastAsia"/>
+                <w:color w:val="FF0000"/>
+              </w:rPr>
+              <w:t>16</w:t>
+            </w:r>
+          </w:p>
+        </w:tc>
+        <w:tc>
+          <w:tcPr>
+            <w:tcW w:w="1370" w:type="dxa"/>
+          </w:tcPr>
+          <w:p>
+            <w:pPr>
+              <w:rPr>
+                <w:color w:val="FF0000"/>
+              </w:rPr>
+            </w:pPr>
+            <w:r>
+              <w:rPr>
+                <w:color w:val="FF0000"/>
+              </w:rPr>
+              <w:t>16</w:t>
+            </w:r>
+          </w:p>
+        </w:tc>
+      </w:tr>
+    </w:tbl>
+    <w:p>
+      <w:pPr>
+        <w:rPr>
+          <w:color w:val="FF0000"/>
+        </w:rPr>
+      </w:pPr>
+      <w:r>
+        <w:rPr>
+          <w:color w:val="FF0000"/>
+        </w:rPr>
+        <w:t>typedef struct{</w:t>
+      </w:r>
+    </w:p>
+    <w:p>
+      <w:pPr>
+        <w:rPr>
+          <w:color w:val="FF0000"/>
+        </w:rPr>
+      </w:pPr>
+      <w:r>
+        <w:rPr>
+          <w:rFonts w:hint="eastAsia"/>
+          <w:color w:val="FF0000"/>
+        </w:rPr>
+        <w:t xml:space="preserve">    uint8  length;                      //</w:t>
+      </w:r>
+      <w:r>
+        <w:rPr>
+          <w:rFonts w:hint="eastAsia"/>
+          <w:color w:val="FF0000"/>
+        </w:rPr>
+        <w:t>包长度</w:t>
+      </w:r>
+    </w:p>
+    <w:p>
+      <w:pPr>
+        <w:rPr>
+          <w:color w:val="FF0000"/>
+        </w:rPr>
+      </w:pPr>
+      <w:r>
+        <w:rPr>
+          <w:rFonts w:hint="eastAsia"/>
+          <w:color w:val="FF0000"/>
+        </w:rPr>
+        <w:t xml:space="preserve">    uint8  pack_type:6;                 //</w:t>
+      </w:r>
+      <w:r>
+        <w:rPr>
+          <w:rFonts w:hint="eastAsia"/>
+          <w:color w:val="FF0000"/>
+        </w:rPr>
+        <w:t>包类型</w:t>
+      </w:r>
+    </w:p>
+    <w:p>
+      <w:pPr>
+        <w:rPr>
+          <w:color w:val="FF0000"/>
+        </w:rPr>
+      </w:pPr>
+      <w:r>
+        <w:rPr>
+          <w:rFonts w:hint="eastAsia"/>
+          <w:color w:val="FF0000"/>
+        </w:rPr>
+        <w:t xml:space="preserve">    uint8  ack_en:1;                    //</w:t>
+      </w:r>
+      <w:r>
+        <w:rPr>
+          <w:rFonts w:hint="eastAsia"/>
+          <w:color w:val="FF0000"/>
+        </w:rPr>
+        <w:t>是否需要应答</w:t>
+      </w:r>
+    </w:p>
+    <w:p>
+      <w:pPr>
+        <w:rPr>
+          <w:color w:val="FF0000"/>
+        </w:rPr>
+      </w:pPr>
+      <w:r>
+        <w:rPr>
+          <w:rFonts w:hint="eastAsia"/>
+          <w:color w:val="FF0000"/>
+        </w:rPr>
+        <w:t xml:space="preserve">    uint8  :1;                          //</w:t>
+      </w:r>
+      <w:r>
+        <w:rPr>
+          <w:rFonts w:hint="eastAsia"/>
+          <w:color w:val="FF0000"/>
+        </w:rPr>
+        <w:t>保留</w:t>
+      </w:r>
+    </w:p>
+    <w:p>
+      <w:pPr>
+        <w:rPr>
+          <w:color w:val="FF0000"/>
+        </w:rPr>
+      </w:pPr>
+      <w:r>
+        <w:rPr>
+          <w:rFonts w:hint="eastAsia"/>
+          <w:color w:val="FF0000"/>
+        </w:rPr>
+        <w:t xml:space="preserve">    uint8  src_cluster_id;              //</w:t>
+      </w:r>
+      <w:r>
+        <w:rPr>
+          <w:rFonts w:hint="eastAsia"/>
+          <w:color w:val="FF0000"/>
+        </w:rPr>
+        <w:t>源簇</w:t>
+      </w:r>
+      <w:r>
+        <w:rPr>
+          <w:rFonts w:hint="eastAsia"/>
+          <w:color w:val="FF0000"/>
+        </w:rPr>
+        <w:t>ID</w:t>
+      </w:r>
+    </w:p>
+    <w:p>
+      <w:pPr>
+        <w:rPr>
+          <w:color w:val="FF0000"/>
+        </w:rPr>
+      </w:pPr>
+      <w:r>
+        <w:rPr>
+          <w:rFonts w:hint="eastAsia"/>
+          <w:color w:val="FF0000"/>
+        </w:rPr>
+        <w:t xml:space="preserve">    uint8  src_cluster_innernum;        //</w:t>
+      </w:r>
+      <w:r>
+        <w:rPr>
+          <w:rFonts w:hint="eastAsia"/>
+          <w:color w:val="FF0000"/>
+        </w:rPr>
+        <w:t>源簇内编号</w:t>
+      </w:r>
+    </w:p>
+    <w:p>
+      <w:pPr>
+        <w:rPr>
+          <w:color w:val="FF0000"/>
+        </w:rPr>
+      </w:pPr>
+      <w:r>
+        <w:rPr>
+          <w:rFonts w:hint="eastAsia"/>
+          <w:color w:val="FF0000"/>
+        </w:rPr>
+        <w:t xml:space="preserve">    uint8  des_cluster_id;              //</w:t>
+      </w:r>
+      <w:r>
+        <w:rPr>
+          <w:rFonts w:hint="eastAsia"/>
+          <w:color w:val="FF0000"/>
+        </w:rPr>
+        <w:t>目的簇</w:t>
+      </w:r>
+      <w:r>
+        <w:rPr>
+          <w:rFonts w:hint="eastAsia"/>
+          <w:color w:val="FF0000"/>
+        </w:rPr>
+        <w:t>ID</w:t>
+      </w:r>
+    </w:p>
+    <w:p>
+      <w:pPr>
+        <w:rPr>
+          <w:color w:val="FF0000"/>
+        </w:rPr>
+      </w:pPr>
+      <w:r>
+        <w:rPr>
+          <w:rFonts w:hint="eastAsia"/>
+          <w:color w:val="FF0000"/>
+        </w:rPr>
+        <w:t xml:space="preserve">    uint8  des_cluster_innernum;        //</w:t>
+      </w:r>
+      <w:r>
+        <w:rPr>
+          <w:rFonts w:hint="eastAsia"/>
+          <w:color w:val="FF0000"/>
+        </w:rPr>
+        <w:t>目的簇内编号</w:t>
+      </w:r>
+    </w:p>
+    <w:p>
+      <w:pPr>
+        <w:rPr>
+          <w:color w:val="FF0000"/>
+        </w:rPr>
+      </w:pPr>
+    </w:p>
+    <w:p>
+      <w:r>
+        <w:rPr>
+          <w:color w:val="FF0000"/>
+        </w:rPr>
+        <w:t>}JoinRequestACKOKPacketStruct;</w:t>
+      </w:r>
+    </w:p>
+    <w:p>
+      <w:pPr>
+        <w:rPr>
+          <w:color w:val="FF0000"/>
+        </w:rPr>
+      </w:pPr>
+    </w:p>
+    <w:p>
+      <w:pPr>
+        <w:rPr>
+          <w:color w:val="FF0000"/>
+        </w:rPr>
+      </w:pPr>
+      <w:r>
+        <w:rPr>
+          <w:color w:val="FF0000"/>
+        </w:rPr>
+        <w:t>LeaveRequest  7</w:t>
+      </w:r>
+      <w:r>
+        <w:rPr>
+          <w:color w:val="FF0000"/>
+        </w:rPr>
         <w:t>bytes</w:t>
       </w:r>
     </w:p>
@@ -1326,7 +2564,15 @@
             <w:tcW w:w="1173" w:type="dxa"/>
           </w:tcPr>
           <w:p>
-            <w:r>
+            <w:pPr>
+              <w:rPr>
+                <w:color w:val="FF0000"/>
+              </w:rPr>
+            </w:pPr>
+            <w:r>
+              <w:rPr>
+                <w:color w:val="FF0000"/>
+              </w:rPr>
               <w:t>包长度</w:t>
             </w:r>
           </w:p>
@@ -1336,7 +2582,15 @@
             <w:tcW w:w="1174" w:type="dxa"/>
           </w:tcPr>
           <w:p>
-            <w:r>
+            <w:pPr>
+              <w:rPr>
+                <w:color w:val="FF0000"/>
+              </w:rPr>
+            </w:pPr>
+            <w:r>
+              <w:rPr>
+                <w:color w:val="FF0000"/>
+              </w:rPr>
               <w:t>包类型</w:t>
             </w:r>
           </w:p>
@@ -1346,7 +2600,15 @@
             <w:tcW w:w="1174" w:type="dxa"/>
           </w:tcPr>
           <w:p>
-            <w:r>
+            <w:pPr>
+              <w:rPr>
+                <w:color w:val="FF0000"/>
+              </w:rPr>
+            </w:pPr>
+            <w:r>
+              <w:rPr>
+                <w:color w:val="FF0000"/>
+              </w:rPr>
               <w:t>需要应答</w:t>
             </w:r>
           </w:p>
@@ -1356,8 +2618,16 @@
             <w:tcW w:w="1174" w:type="dxa"/>
           </w:tcPr>
           <w:p>
-            <w:r>
-              <w:t>接受入网</w:t>
+            <w:pPr>
+              <w:rPr>
+                <w:color w:val="FF0000"/>
+              </w:rPr>
+            </w:pPr>
+            <w:r>
+              <w:rPr>
+                <w:color w:val="FF0000"/>
+              </w:rPr>
+              <w:t>保留资源</w:t>
             </w:r>
           </w:p>
         </w:tc>
@@ -1366,9 +2636,14 @@
             <w:tcW w:w="1174" w:type="dxa"/>
           </w:tcPr>
           <w:p>
-            <w:r>
-              <w:rPr>
-                <w:rFonts w:hint="eastAsia"/>
+            <w:pPr>
+              <w:rPr>
+                <w:color w:val="FF0000"/>
+              </w:rPr>
+            </w:pPr>
+            <w:r>
+              <w:rPr>
+                <w:color w:val="FF0000"/>
               </w:rPr>
               <w:t>目的地址</w:t>
             </w:r>
@@ -1379,11 +2654,24 @@
             <w:tcW w:w="1174" w:type="dxa"/>
           </w:tcPr>
           <w:p>
-            <w:r>
-              <w:rPr>
-                <w:rFonts w:hint="eastAsia"/>
-              </w:rPr>
-              <w:t>源地址</w:t>
+            <w:pPr>
+              <w:rPr>
+                <w:color w:val="FF0000"/>
+              </w:rPr>
+            </w:pPr>
+            <w:r>
+              <w:rPr>
+                <w:rFonts w:hint="eastAsia"/>
+                <w:color w:val="FF0000"/>
+              </w:rPr>
+              <w:t>源</w:t>
+            </w:r>
+            <w:r>
+              <w:rPr>
+                <w:rFonts w:hint="eastAsia"/>
+                <w:color w:val="FF0000"/>
+              </w:rPr>
+              <w:t>地址</w:t>
             </w:r>
           </w:p>
         </w:tc>
@@ -1392,11 +2680,16 @@
             <w:tcW w:w="1174" w:type="dxa"/>
           </w:tcPr>
           <w:p>
-            <w:r>
-              <w:t>分配的</w:t>
-            </w:r>
-            <w:r>
-              <w:t>LA</w:t>
+            <w:pPr>
+              <w:rPr>
+                <w:color w:val="FF0000"/>
+              </w:rPr>
+            </w:pPr>
+            <w:r>
+              <w:rPr>
+                <w:color w:val="FF0000"/>
+              </w:rPr>
+              <w:t>离开原因</w:t>
             </w:r>
           </w:p>
         </w:tc>
@@ -1407,9 +2700,15 @@
             <w:tcW w:w="1173" w:type="dxa"/>
           </w:tcPr>
           <w:p>
-            <w:r>
-              <w:rPr>
-                <w:rFonts w:hint="eastAsia"/>
+            <w:pPr>
+              <w:rPr>
+                <w:color w:val="FF0000"/>
+              </w:rPr>
+            </w:pPr>
+            <w:r>
+              <w:rPr>
+                <w:rFonts w:hint="eastAsia"/>
+                <w:color w:val="FF0000"/>
               </w:rPr>
               <w:t>8bit</w:t>
             </w:r>
@@ -1420,9 +2719,15 @@
             <w:tcW w:w="1174" w:type="dxa"/>
           </w:tcPr>
           <w:p>
-            <w:r>
-              <w:rPr>
-                <w:rFonts w:hint="eastAsia"/>
+            <w:pPr>
+              <w:rPr>
+                <w:color w:val="FF0000"/>
+              </w:rPr>
+            </w:pPr>
+            <w:r>
+              <w:rPr>
+                <w:rFonts w:hint="eastAsia"/>
+                <w:color w:val="FF0000"/>
               </w:rPr>
               <w:t>6</w:t>
             </w:r>
@@ -1433,9 +2738,15 @@
             <w:tcW w:w="1174" w:type="dxa"/>
           </w:tcPr>
           <w:p>
-            <w:r>
-              <w:rPr>
-                <w:rFonts w:hint="eastAsia"/>
+            <w:pPr>
+              <w:rPr>
+                <w:color w:val="FF0000"/>
+              </w:rPr>
+            </w:pPr>
+            <w:r>
+              <w:rPr>
+                <w:rFonts w:hint="eastAsia"/>
+                <w:color w:val="FF0000"/>
               </w:rPr>
               <w:t>1</w:t>
             </w:r>
@@ -1446,9 +2757,15 @@
             <w:tcW w:w="1174" w:type="dxa"/>
           </w:tcPr>
           <w:p>
-            <w:r>
-              <w:rPr>
-                <w:rFonts w:hint="eastAsia"/>
+            <w:pPr>
+              <w:rPr>
+                <w:color w:val="FF0000"/>
+              </w:rPr>
+            </w:pPr>
+            <w:r>
+              <w:rPr>
+                <w:rFonts w:hint="eastAsia"/>
+                <w:color w:val="FF0000"/>
               </w:rPr>
               <w:t>1</w:t>
             </w:r>
@@ -1459,7 +2776,16 @@
             <w:tcW w:w="1174" w:type="dxa"/>
           </w:tcPr>
           <w:p>
-            <w:r>
+            <w:pPr>
+              <w:rPr>
+                <w:color w:val="FF0000"/>
+              </w:rPr>
+            </w:pPr>
+            <w:r>
+              <w:rPr>
+                <w:rFonts w:hint="eastAsia"/>
+                <w:color w:val="FF0000"/>
+              </w:rPr>
               <w:t>16</w:t>
             </w:r>
           </w:p>
@@ -1469,9 +2795,15 @@
             <w:tcW w:w="1174" w:type="dxa"/>
           </w:tcPr>
           <w:p>
-            <w:r>
-              <w:rPr>
-                <w:rFonts w:hint="eastAsia"/>
+            <w:pPr>
+              <w:rPr>
+                <w:color w:val="FF0000"/>
+              </w:rPr>
+            </w:pPr>
+            <w:r>
+              <w:rPr>
+                <w:rFonts w:hint="eastAsia"/>
+                <w:color w:val="FF0000"/>
               </w:rPr>
               <w:t>16</w:t>
             </w:r>
@@ -1482,892 +2814,64 @@
             <w:tcW w:w="1174" w:type="dxa"/>
           </w:tcPr>
           <w:p>
-            <w:r>
-              <w:rPr>
-                <w:rFonts w:hint="eastAsia"/>
-              </w:rPr>
-              <w:t>16</w:t>
+            <w:pPr>
+              <w:rPr>
+                <w:color w:val="FF0000"/>
+              </w:rPr>
+            </w:pPr>
+            <w:r>
+              <w:rPr>
+                <w:rFonts w:hint="eastAsia"/>
+                <w:color w:val="FF0000"/>
+              </w:rPr>
+              <w:t>8</w:t>
             </w:r>
           </w:p>
         </w:tc>
       </w:tr>
     </w:tbl>
     <w:p>
-      <w:r>
-        <w:t>typedef struct{</w:t>
-      </w:r>
-    </w:p>
-    <w:p>
-      <w:r>
-        <w:rPr>
-          <w:rFonts w:hint="eastAsia"/>
-        </w:rPr>
-        <w:tab/>
-      </w:r>
-      <w:r>
-        <w:rPr>
-          <w:rFonts w:hint="eastAsia"/>
-        </w:rPr>
-        <w:tab/>
-        <w:t>uint8  length;</w:t>
-      </w:r>
-      <w:r>
-        <w:rPr>
-          <w:rFonts w:hint="eastAsia"/>
-        </w:rPr>
-        <w:tab/>
-      </w:r>
-      <w:r>
-        <w:rPr>
-          <w:rFonts w:hint="eastAsia"/>
-        </w:rPr>
-        <w:tab/>
-      </w:r>
-      <w:r>
-        <w:rPr>
-          <w:rFonts w:hint="eastAsia"/>
-        </w:rPr>
-        <w:tab/>
-      </w:r>
-      <w:r>
-        <w:rPr>
-          <w:rFonts w:hint="eastAsia"/>
-        </w:rPr>
-        <w:tab/>
-      </w:r>
-      <w:r>
-        <w:rPr>
-          <w:rFonts w:hint="eastAsia"/>
-        </w:rPr>
-        <w:tab/>
-      </w:r>
-      <w:r>
-        <w:rPr>
-          <w:rFonts w:hint="eastAsia"/>
-        </w:rPr>
-        <w:tab/>
-        <w:t>//</w:t>
-      </w:r>
-      <w:r>
-        <w:rPr>
-          <w:rFonts w:hint="eastAsia"/>
-        </w:rPr>
-        <w:t>包长度</w:t>
-      </w:r>
-    </w:p>
-    <w:p>
-      <w:r>
-        <w:rPr>
-          <w:rFonts w:hint="eastAsia"/>
-        </w:rPr>
-        <w:tab/>
-      </w:r>
-      <w:r>
-        <w:rPr>
-          <w:rFonts w:hint="eastAsia"/>
-        </w:rPr>
-        <w:tab/>
-        <w:t>uint8  pack_type:6;</w:t>
-      </w:r>
-      <w:r>
-        <w:rPr>
-          <w:rFonts w:hint="eastAsia"/>
-        </w:rPr>
-        <w:tab/>
-      </w:r>
-      <w:r>
-        <w:rPr>
-          <w:rFonts w:hint="eastAsia"/>
-        </w:rPr>
-        <w:tab/>
-      </w:r>
-      <w:r>
-        <w:rPr>
-          <w:rFonts w:hint="eastAsia"/>
-        </w:rPr>
-        <w:tab/>
-      </w:r>
-      <w:r>
-        <w:rPr>
-          <w:rFonts w:hint="eastAsia"/>
-        </w:rPr>
-        <w:tab/>
-        <w:t>//</w:t>
-      </w:r>
-      <w:r>
-        <w:rPr>
-          <w:rFonts w:hint="eastAsia"/>
-        </w:rPr>
-        <w:t>包类型</w:t>
-      </w:r>
-    </w:p>
-    <w:p>
-      <w:r>
-        <w:rPr>
-          <w:rFonts w:hint="eastAsia"/>
-        </w:rPr>
-        <w:tab/>
-      </w:r>
-      <w:r>
-        <w:rPr>
-          <w:rFonts w:hint="eastAsia"/>
-        </w:rPr>
-        <w:tab/>
-        <w:t>uint8  ack_en:1;                  //</w:t>
-      </w:r>
-      <w:r>
-        <w:rPr>
-          <w:rFonts w:hint="eastAsia"/>
-        </w:rPr>
-        <w:t>是否需要应答</w:t>
-      </w:r>
-    </w:p>
-    <w:p>
-      <w:r>
-        <w:rPr>
-          <w:rFonts w:hint="eastAsia"/>
-        </w:rPr>
-        <w:t xml:space="preserve">    </w:t>
-      </w:r>
-      <w:r>
-        <w:tab/>
-      </w:r>
-      <w:r>
-        <w:rPr>
-          <w:rFonts w:hint="eastAsia"/>
-        </w:rPr>
-        <w:t xml:space="preserve">uint8  accept:1;                </w:t>
-      </w:r>
-      <w:r>
-        <w:rPr>
-          <w:rFonts w:hint="eastAsia"/>
-        </w:rPr>
-        <w:tab/>
-        <w:t>//</w:t>
-      </w:r>
-      <w:r>
-        <w:rPr>
-          <w:rFonts w:hint="eastAsia"/>
-        </w:rPr>
-        <w:t>是否接受入网</w:t>
-      </w:r>
-      <w:r>
-        <w:rPr>
-          <w:rFonts w:hint="eastAsia"/>
-        </w:rPr>
-        <w:t xml:space="preserve">    </w:t>
-      </w:r>
-    </w:p>
-    <w:p>
-      <w:r>
-        <w:tab/>
-      </w:r>
-      <w:r>
-        <w:tab/>
-      </w:r>
-      <w:r>
-        <w:rPr>
-          <w:rFonts w:hint="eastAsia"/>
-        </w:rPr>
-        <w:t>uint8  src_cluster_id;              //</w:t>
-      </w:r>
-      <w:r>
-        <w:rPr>
-          <w:rFonts w:hint="eastAsia"/>
-        </w:rPr>
-        <w:t>源簇</w:t>
-      </w:r>
-      <w:r>
-        <w:rPr>
-          <w:rFonts w:hint="eastAsia"/>
-        </w:rPr>
-        <w:t>ID</w:t>
-      </w:r>
-    </w:p>
-    <w:p>
-      <w:r>
-        <w:rPr>
-          <w:rFonts w:hint="eastAsia"/>
-        </w:rPr>
-        <w:t xml:space="preserve">   </w:t>
-      </w:r>
-      <w:r>
-        <w:tab/>
-      </w:r>
-      <w:r>
-        <w:tab/>
-      </w:r>
-      <w:r>
-        <w:rPr>
-          <w:rFonts w:hint="eastAsia"/>
-        </w:rPr>
-        <w:t>uint8  src_cluster_innernum;        //</w:t>
-      </w:r>
-      <w:r>
-        <w:rPr>
-          <w:rFonts w:hint="eastAsia"/>
-        </w:rPr>
-        <w:t>源簇内编号</w:t>
-      </w:r>
-    </w:p>
-    <w:p>
       <w:pPr>
-        <w:ind w:left="420" w:firstLine="420"/>
+        <w:rPr>
+          <w:color w:val="FF0000"/>
+        </w:rPr>
       </w:pPr>
-      <w:r>
-        <w:rPr>
-          <w:rFonts w:hint="eastAsia"/>
-        </w:rPr>
-        <w:t>uint16</w:t>
-      </w:r>
-      <w:r>
-        <w:rPr>
-          <w:rFonts w:hint="eastAsia"/>
-        </w:rPr>
-        <w:t xml:space="preserve"> des_phy_address;             //</w:t>
-      </w:r>
-      <w:r>
-        <w:rPr>
-          <w:rFonts w:hint="eastAsia"/>
-        </w:rPr>
-        <w:t>目的地址</w:t>
-      </w:r>
-    </w:p>
-    <w:p>
-      <w:r>
-        <w:rPr>
-          <w:rFonts w:hint="eastAsia"/>
-        </w:rPr>
-        <w:tab/>
-      </w:r>
-      <w:r>
-        <w:rPr>
-          <w:rFonts w:hint="eastAsia"/>
-        </w:rPr>
-        <w:tab/>
-      </w:r>
-      <w:r>
-        <w:rPr>
-          <w:rFonts w:hint="eastAsia"/>
-        </w:rPr>
-        <w:t xml:space="preserve">uint8  cluster_id;              </w:t>
-      </w:r>
-      <w:r>
-        <w:rPr>
-          <w:rFonts w:hint="eastAsia"/>
-        </w:rPr>
-        <w:tab/>
-      </w:r>
-      <w:r>
-        <w:t xml:space="preserve"> </w:t>
-      </w:r>
-      <w:r>
-        <w:rPr>
-          <w:rFonts w:hint="eastAsia"/>
-        </w:rPr>
-        <w:t>//</w:t>
-      </w:r>
-      <w:r>
-        <w:rPr>
-          <w:rFonts w:hint="eastAsia"/>
-        </w:rPr>
-        <w:t>分配簇</w:t>
-      </w:r>
-      <w:r>
-        <w:rPr>
-          <w:rFonts w:hint="eastAsia"/>
-        </w:rPr>
-        <w:t>ID</w:t>
-      </w:r>
-    </w:p>
-    <w:p>
-      <w:r>
-        <w:rPr>
-          <w:rFonts w:hint="eastAsia"/>
-        </w:rPr>
-        <w:lastRenderedPageBreak/>
-        <w:t xml:space="preserve">   </w:t>
-      </w:r>
-      <w:r>
-        <w:tab/>
-      </w:r>
-      <w:r>
-        <w:tab/>
-      </w:r>
-      <w:r>
-        <w:rPr>
-          <w:rFonts w:hint="eastAsia"/>
-        </w:rPr>
-        <w:t xml:space="preserve">uint8  cluster_innernum;       </w:t>
-      </w:r>
-      <w:r>
-        <w:rPr>
-          <w:rFonts w:hint="eastAsia"/>
-        </w:rPr>
-        <w:tab/>
-      </w:r>
-      <w:r>
-        <w:t xml:space="preserve"> </w:t>
-      </w:r>
-      <w:r>
-        <w:rPr>
-          <w:rFonts w:hint="eastAsia"/>
-        </w:rPr>
-        <w:t>//</w:t>
-      </w:r>
-      <w:r>
-        <w:rPr>
-          <w:rFonts w:hint="eastAsia"/>
-        </w:rPr>
-        <w:t>分配簇内编号</w:t>
-      </w:r>
-    </w:p>
-    <w:p>
-      <w:r>
-        <w:t>}JoinRequestACKPacketStruct</w:t>
-      </w:r>
-    </w:p>
-    <w:p>
-      <w:r>
-        <w:t>JoinRequest</w:t>
-      </w:r>
-      <w:r>
-        <w:rPr>
-          <w:rFonts w:hint="eastAsia"/>
-        </w:rPr>
-        <w:t>-ACK</w:t>
-      </w:r>
-      <w:r>
-        <w:t>-OK 6bytes</w:t>
-      </w:r>
-    </w:p>
-    <w:tbl>
-      <w:tblPr>
-        <w:tblStyle w:val="a5"/>
-        <w:tblW w:w="8217" w:type="dxa"/>
-        <w:tblLook w:val="04A0" w:firstRow="1" w:lastRow="0" w:firstColumn="1" w:lastColumn="0" w:noHBand="0" w:noVBand="1"/>
-      </w:tblPr>
-      <w:tblGrid>
-        <w:gridCol w:w="1369"/>
-        <w:gridCol w:w="1370"/>
-        <w:gridCol w:w="1369"/>
-        <w:gridCol w:w="1370"/>
-        <w:gridCol w:w="1369"/>
-        <w:gridCol w:w="1370"/>
-      </w:tblGrid>
-      <w:tr>
-        <w:tc>
-          <w:tcPr>
-            <w:tcW w:w="1369" w:type="dxa"/>
-          </w:tcPr>
-          <w:p>
-            <w:r>
-              <w:t>包长度</w:t>
-            </w:r>
-          </w:p>
-        </w:tc>
-        <w:tc>
-          <w:tcPr>
-            <w:tcW w:w="1370" w:type="dxa"/>
-          </w:tcPr>
-          <w:p>
-            <w:r>
-              <w:t>包类型</w:t>
-            </w:r>
-          </w:p>
-        </w:tc>
-        <w:tc>
-          <w:tcPr>
-            <w:tcW w:w="1369" w:type="dxa"/>
-          </w:tcPr>
-          <w:p>
-            <w:r>
-              <w:t>需要应答</w:t>
-            </w:r>
-          </w:p>
-        </w:tc>
-        <w:tc>
-          <w:tcPr>
-            <w:tcW w:w="1370" w:type="dxa"/>
-          </w:tcPr>
-          <w:p>
-            <w:r>
-              <w:rPr>
-                <w:rFonts w:hint="eastAsia"/>
-              </w:rPr>
-              <w:t>保留</w:t>
-            </w:r>
-          </w:p>
-        </w:tc>
-        <w:tc>
-          <w:tcPr>
-            <w:tcW w:w="1369" w:type="dxa"/>
-          </w:tcPr>
-          <w:p>
-            <w:r>
-              <w:rPr>
-                <w:rFonts w:hint="eastAsia"/>
-              </w:rPr>
-              <w:t>目的</w:t>
-            </w:r>
-            <w:r>
-              <w:rPr>
-                <w:rFonts w:hint="eastAsia"/>
-              </w:rPr>
-              <w:t>地址</w:t>
-            </w:r>
-          </w:p>
-        </w:tc>
-        <w:tc>
-          <w:tcPr>
-            <w:tcW w:w="1370" w:type="dxa"/>
-          </w:tcPr>
-          <w:p>
-            <w:r>
-              <w:rPr>
-                <w:rFonts w:hint="eastAsia"/>
-              </w:rPr>
-              <w:t>源</w:t>
-            </w:r>
-            <w:r>
-              <w:rPr>
-                <w:rFonts w:hint="eastAsia"/>
-              </w:rPr>
-              <w:t>地址</w:t>
-            </w:r>
-          </w:p>
-        </w:tc>
-      </w:tr>
-      <w:tr>
-        <w:tc>
-          <w:tcPr>
-            <w:tcW w:w="1369" w:type="dxa"/>
-          </w:tcPr>
-          <w:p>
-            <w:r>
-              <w:rPr>
-                <w:rFonts w:hint="eastAsia"/>
-              </w:rPr>
-              <w:t>8bit</w:t>
-            </w:r>
-          </w:p>
-        </w:tc>
-        <w:tc>
-          <w:tcPr>
-            <w:tcW w:w="1370" w:type="dxa"/>
-          </w:tcPr>
-          <w:p>
-            <w:r>
-              <w:rPr>
-                <w:rFonts w:hint="eastAsia"/>
-              </w:rPr>
-              <w:t>6</w:t>
-            </w:r>
-          </w:p>
-        </w:tc>
-        <w:tc>
-          <w:tcPr>
-            <w:tcW w:w="1369" w:type="dxa"/>
-          </w:tcPr>
-          <w:p>
-            <w:r>
-              <w:rPr>
-                <w:rFonts w:hint="eastAsia"/>
-              </w:rPr>
-              <w:t>1</w:t>
-            </w:r>
-          </w:p>
-        </w:tc>
-        <w:tc>
-          <w:tcPr>
-            <w:tcW w:w="1370" w:type="dxa"/>
-          </w:tcPr>
-          <w:p>
-            <w:r>
-              <w:rPr>
-                <w:rFonts w:hint="eastAsia"/>
-              </w:rPr>
-              <w:t>1</w:t>
-            </w:r>
-          </w:p>
-        </w:tc>
-        <w:tc>
-          <w:tcPr>
-            <w:tcW w:w="1369" w:type="dxa"/>
-          </w:tcPr>
-          <w:p>
-            <w:r>
-              <w:rPr>
-                <w:rFonts w:hint="eastAsia"/>
-              </w:rPr>
-              <w:t>16</w:t>
-            </w:r>
-          </w:p>
-        </w:tc>
-        <w:tc>
-          <w:tcPr>
-            <w:tcW w:w="1370" w:type="dxa"/>
-          </w:tcPr>
-          <w:p>
-            <w:r>
-              <w:t>16</w:t>
-            </w:r>
-          </w:p>
-        </w:tc>
-      </w:tr>
-    </w:tbl>
-    <w:p>
-      <w:r>
-        <w:t>typedef struct{</w:t>
-      </w:r>
-    </w:p>
-    <w:p>
-      <w:r>
-        <w:rPr>
-          <w:rFonts w:hint="eastAsia"/>
-        </w:rPr>
-        <w:t xml:space="preserve">    uint8  length;                      //</w:t>
-      </w:r>
-      <w:r>
-        <w:rPr>
-          <w:rFonts w:hint="eastAsia"/>
-        </w:rPr>
-        <w:t>包长度</w:t>
-      </w:r>
-    </w:p>
-    <w:p>
-      <w:r>
-        <w:rPr>
-          <w:rFonts w:hint="eastAsia"/>
-        </w:rPr>
-        <w:t xml:space="preserve">    uint8  pack_type:6;                 //</w:t>
-      </w:r>
-      <w:r>
-        <w:rPr>
-          <w:rFonts w:hint="eastAsia"/>
-        </w:rPr>
-        <w:t>包类型</w:t>
-      </w:r>
-    </w:p>
-    <w:p>
-      <w:r>
-        <w:rPr>
-          <w:rFonts w:hint="eastAsia"/>
-        </w:rPr>
-        <w:t xml:space="preserve">    uint8  ack_en:1;                    //</w:t>
-      </w:r>
-      <w:r>
-        <w:rPr>
-          <w:rFonts w:hint="eastAsia"/>
-        </w:rPr>
-        <w:t>是否需要应答</w:t>
-      </w:r>
-    </w:p>
-    <w:p>
-      <w:r>
-        <w:rPr>
-          <w:rFonts w:hint="eastAsia"/>
-        </w:rPr>
-        <w:t xml:space="preserve">    uint8  :1;                          //</w:t>
-      </w:r>
-      <w:r>
-        <w:rPr>
-          <w:rFonts w:hint="eastAsia"/>
-        </w:rPr>
-        <w:t>保留</w:t>
-      </w:r>
-    </w:p>
-    <w:p>
-      <w:r>
-        <w:rPr>
-          <w:rFonts w:hint="eastAsia"/>
-        </w:rPr>
-        <w:t xml:space="preserve">    uint8  src_cluster_id;              //</w:t>
-      </w:r>
-      <w:r>
-        <w:rPr>
-          <w:rFonts w:hint="eastAsia"/>
-        </w:rPr>
-        <w:t>源簇</w:t>
-      </w:r>
-      <w:r>
-        <w:rPr>
-          <w:rFonts w:hint="eastAsia"/>
-        </w:rPr>
-        <w:t>ID</w:t>
-      </w:r>
-    </w:p>
-    <w:p>
-      <w:r>
-        <w:rPr>
-          <w:rFonts w:hint="eastAsia"/>
-        </w:rPr>
-        <w:t xml:space="preserve">    uint8  src_cluster_innernum;        //</w:t>
-      </w:r>
-      <w:r>
-        <w:rPr>
-          <w:rFonts w:hint="eastAsia"/>
-        </w:rPr>
-        <w:t>源簇内编号</w:t>
-      </w:r>
-    </w:p>
-    <w:p>
-      <w:r>
-        <w:rPr>
-          <w:rFonts w:hint="eastAsia"/>
-        </w:rPr>
-        <w:t xml:space="preserve">    uint8  des_cluster_id;              //</w:t>
-      </w:r>
-      <w:r>
-        <w:rPr>
-          <w:rFonts w:hint="eastAsia"/>
-        </w:rPr>
-        <w:t>目的簇</w:t>
-      </w:r>
-      <w:r>
-        <w:rPr>
-          <w:rFonts w:hint="eastAsia"/>
-        </w:rPr>
-        <w:t>ID</w:t>
-      </w:r>
-    </w:p>
-    <w:p>
-      <w:r>
-        <w:rPr>
-          <w:rFonts w:hint="eastAsia"/>
-        </w:rPr>
-        <w:t xml:space="preserve">    uint8  des_cluster_innernum;        //</w:t>
-      </w:r>
-      <w:r>
-        <w:rPr>
-          <w:rFonts w:hint="eastAsia"/>
-        </w:rPr>
-        <w:t>目的簇内编号</w:t>
-      </w:r>
-    </w:p>
-    <w:p/>
-    <w:p>
-      <w:r>
-        <w:t>}JoinRequestACKOKPacketStruct;</w:t>
-      </w:r>
-    </w:p>
-    <w:p/>
-    <w:p>
-      <w:r>
-        <w:t>LeaveRequest  7</w:t>
-      </w:r>
-      <w:r>
-        <w:t>bytes</w:t>
-      </w:r>
-    </w:p>
-    <w:tbl>
-      <w:tblPr>
-        <w:tblStyle w:val="a5"/>
-        <w:tblW w:w="8217" w:type="dxa"/>
-        <w:tblLook w:val="04A0" w:firstRow="1" w:lastRow="0" w:firstColumn="1" w:lastColumn="0" w:noHBand="0" w:noVBand="1"/>
-      </w:tblPr>
-      <w:tblGrid>
-        <w:gridCol w:w="1173"/>
-        <w:gridCol w:w="1174"/>
-        <w:gridCol w:w="1174"/>
-        <w:gridCol w:w="1174"/>
-        <w:gridCol w:w="1174"/>
-        <w:gridCol w:w="1174"/>
-        <w:gridCol w:w="1174"/>
-      </w:tblGrid>
-      <w:tr>
-        <w:tc>
-          <w:tcPr>
-            <w:tcW w:w="1173" w:type="dxa"/>
-          </w:tcPr>
-          <w:p>
-            <w:r>
-              <w:t>包长度</w:t>
-            </w:r>
-          </w:p>
-        </w:tc>
-        <w:tc>
-          <w:tcPr>
-            <w:tcW w:w="1174" w:type="dxa"/>
-          </w:tcPr>
-          <w:p>
-            <w:r>
-              <w:t>包类型</w:t>
-            </w:r>
-          </w:p>
-        </w:tc>
-        <w:tc>
-          <w:tcPr>
-            <w:tcW w:w="1174" w:type="dxa"/>
-          </w:tcPr>
-          <w:p>
-            <w:r>
-              <w:t>需要应答</w:t>
-            </w:r>
-          </w:p>
-        </w:tc>
-        <w:tc>
-          <w:tcPr>
-            <w:tcW w:w="1174" w:type="dxa"/>
-          </w:tcPr>
-          <w:p>
-            <w:r>
-              <w:t>保留资源</w:t>
-            </w:r>
-          </w:p>
-        </w:tc>
-        <w:tc>
-          <w:tcPr>
-            <w:tcW w:w="1174" w:type="dxa"/>
-          </w:tcPr>
-          <w:p>
-            <w:r>
-              <w:t>目的地址</w:t>
-            </w:r>
-          </w:p>
-        </w:tc>
-        <w:tc>
-          <w:tcPr>
-            <w:tcW w:w="1174" w:type="dxa"/>
-          </w:tcPr>
-          <w:p>
-            <w:r>
-              <w:rPr>
-                <w:rFonts w:hint="eastAsia"/>
-              </w:rPr>
-              <w:t>源</w:t>
-            </w:r>
-            <w:r>
-              <w:rPr>
-                <w:rFonts w:hint="eastAsia"/>
-              </w:rPr>
-              <w:t>地址</w:t>
-            </w:r>
-          </w:p>
-        </w:tc>
-        <w:tc>
-          <w:tcPr>
-            <w:tcW w:w="1174" w:type="dxa"/>
-          </w:tcPr>
-          <w:p>
-            <w:r>
-              <w:t>离开原因</w:t>
-            </w:r>
-          </w:p>
-        </w:tc>
-      </w:tr>
-      <w:tr>
-        <w:tc>
-          <w:tcPr>
-            <w:tcW w:w="1173" w:type="dxa"/>
-          </w:tcPr>
-          <w:p>
-            <w:r>
-              <w:rPr>
-                <w:rFonts w:hint="eastAsia"/>
-              </w:rPr>
-              <w:t>8bit</w:t>
-            </w:r>
-          </w:p>
-        </w:tc>
-        <w:tc>
-          <w:tcPr>
-            <w:tcW w:w="1174" w:type="dxa"/>
-          </w:tcPr>
-          <w:p>
-            <w:r>
-              <w:rPr>
-                <w:rFonts w:hint="eastAsia"/>
-              </w:rPr>
-              <w:t>6</w:t>
-            </w:r>
-          </w:p>
-        </w:tc>
-        <w:tc>
-          <w:tcPr>
-            <w:tcW w:w="1174" w:type="dxa"/>
-          </w:tcPr>
-          <w:p>
-            <w:r>
-              <w:rPr>
-                <w:rFonts w:hint="eastAsia"/>
-              </w:rPr>
-              <w:t>1</w:t>
-            </w:r>
-          </w:p>
-        </w:tc>
-        <w:tc>
-          <w:tcPr>
-            <w:tcW w:w="1174" w:type="dxa"/>
-          </w:tcPr>
-          <w:p>
-            <w:r>
-              <w:rPr>
-                <w:rFonts w:hint="eastAsia"/>
-              </w:rPr>
-              <w:t>1</w:t>
-            </w:r>
-          </w:p>
-        </w:tc>
-        <w:tc>
-          <w:tcPr>
-            <w:tcW w:w="1174" w:type="dxa"/>
-          </w:tcPr>
-          <w:p>
-            <w:r>
-              <w:rPr>
-                <w:rFonts w:hint="eastAsia"/>
-              </w:rPr>
-              <w:t>16</w:t>
-            </w:r>
-          </w:p>
-        </w:tc>
-        <w:tc>
-          <w:tcPr>
-            <w:tcW w:w="1174" w:type="dxa"/>
-          </w:tcPr>
-          <w:p>
-            <w:r>
-              <w:rPr>
-                <w:rFonts w:hint="eastAsia"/>
-              </w:rPr>
-              <w:t>16</w:t>
-            </w:r>
-          </w:p>
-        </w:tc>
-        <w:tc>
-          <w:tcPr>
-            <w:tcW w:w="1174" w:type="dxa"/>
-          </w:tcPr>
-          <w:p>
-            <w:r>
-              <w:rPr>
-                <w:rFonts w:hint="eastAsia"/>
-              </w:rPr>
-              <w:t>8</w:t>
-            </w:r>
-          </w:p>
-        </w:tc>
-      </w:tr>
-    </w:tbl>
-    <w:p/>
-    <w:p>
-      <w:r>
+    </w:p>
+    <w:p>
+      <w:pPr>
+        <w:rPr>
+          <w:color w:val="FF0000"/>
+        </w:rPr>
+      </w:pPr>
+      <w:r>
+        <w:rPr>
+          <w:color w:val="FF0000"/>
+        </w:rPr>
         <w:t>LeaveRequest</w:t>
       </w:r>
       <w:r>
         <w:rPr>
           <w:rFonts w:hint="eastAsia"/>
+          <w:color w:val="FF0000"/>
         </w:rPr>
         <w:t>—</w:t>
       </w:r>
       <w:r>
+        <w:rPr>
+          <w:color w:val="FF0000"/>
+        </w:rPr>
         <w:t>ACK</w:t>
       </w:r>
       <w:r>
+        <w:rPr>
+          <w:color w:val="FF0000"/>
+        </w:rPr>
         <w:t xml:space="preserve"> 6</w:t>
       </w:r>
       <w:r>
+        <w:rPr>
+          <w:color w:val="FF0000"/>
+        </w:rPr>
         <w:t>bytes</w:t>
       </w:r>
     </w:p>
@@ -2391,7 +2895,15 @@
             <w:tcW w:w="1369" w:type="dxa"/>
           </w:tcPr>
           <w:p>
-            <w:r>
+            <w:pPr>
+              <w:rPr>
+                <w:color w:val="FF0000"/>
+              </w:rPr>
+            </w:pPr>
+            <w:r>
+              <w:rPr>
+                <w:color w:val="FF0000"/>
+              </w:rPr>
               <w:t>包长度</w:t>
             </w:r>
           </w:p>
@@ -2401,7 +2913,15 @@
             <w:tcW w:w="1370" w:type="dxa"/>
           </w:tcPr>
           <w:p>
-            <w:r>
+            <w:pPr>
+              <w:rPr>
+                <w:color w:val="FF0000"/>
+              </w:rPr>
+            </w:pPr>
+            <w:r>
+              <w:rPr>
+                <w:color w:val="FF0000"/>
+              </w:rPr>
               <w:t>包类型</w:t>
             </w:r>
           </w:p>
@@ -2411,7 +2931,15 @@
             <w:tcW w:w="1225" w:type="dxa"/>
           </w:tcPr>
           <w:p>
-            <w:r>
+            <w:pPr>
+              <w:rPr>
+                <w:color w:val="FF0000"/>
+              </w:rPr>
+            </w:pPr>
+            <w:r>
+              <w:rPr>
+                <w:color w:val="FF0000"/>
+              </w:rPr>
               <w:t>需要应答</w:t>
             </w:r>
           </w:p>
@@ -2421,7 +2949,15 @@
             <w:tcW w:w="1515" w:type="dxa"/>
           </w:tcPr>
           <w:p>
-            <w:r>
+            <w:pPr>
+              <w:rPr>
+                <w:color w:val="FF0000"/>
+              </w:rPr>
+            </w:pPr>
+            <w:r>
+              <w:rPr>
+                <w:color w:val="FF0000"/>
+              </w:rPr>
               <w:t>接受保留资源</w:t>
             </w:r>
           </w:p>
@@ -2431,15 +2967,22 @@
             <w:tcW w:w="1370" w:type="dxa"/>
           </w:tcPr>
           <w:p>
-            <w:r>
-              <w:rPr>
-                <w:rFonts w:hint="eastAsia"/>
+            <w:pPr>
+              <w:rPr>
+                <w:color w:val="FF0000"/>
+              </w:rPr>
+            </w:pPr>
+            <w:r>
+              <w:rPr>
+                <w:rFonts w:hint="eastAsia"/>
+                <w:color w:val="FF0000"/>
               </w:rPr>
               <w:t>目的</w:t>
             </w:r>
             <w:r>
               <w:rPr>
                 <w:rFonts w:hint="eastAsia"/>
+                <w:color w:val="FF0000"/>
               </w:rPr>
               <w:t>地址</w:t>
             </w:r>
@@ -2450,15 +2993,22 @@
             <w:tcW w:w="1369" w:type="dxa"/>
           </w:tcPr>
           <w:p>
-            <w:r>
-              <w:rPr>
-                <w:rFonts w:hint="eastAsia"/>
+            <w:pPr>
+              <w:rPr>
+                <w:color w:val="FF0000"/>
+              </w:rPr>
+            </w:pPr>
+            <w:r>
+              <w:rPr>
+                <w:rFonts w:hint="eastAsia"/>
+                <w:color w:val="FF0000"/>
               </w:rPr>
               <w:t>源</w:t>
             </w:r>
             <w:r>
               <w:rPr>
                 <w:rFonts w:hint="eastAsia"/>
+                <w:color w:val="FF0000"/>
               </w:rPr>
               <w:t>地址</w:t>
             </w:r>
@@ -2471,9 +3021,15 @@
             <w:tcW w:w="1369" w:type="dxa"/>
           </w:tcPr>
           <w:p>
-            <w:r>
-              <w:rPr>
-                <w:rFonts w:hint="eastAsia"/>
+            <w:pPr>
+              <w:rPr>
+                <w:color w:val="FF0000"/>
+              </w:rPr>
+            </w:pPr>
+            <w:r>
+              <w:rPr>
+                <w:rFonts w:hint="eastAsia"/>
+                <w:color w:val="FF0000"/>
               </w:rPr>
               <w:t>8bit</w:t>
             </w:r>
@@ -2484,9 +3040,15 @@
             <w:tcW w:w="1370" w:type="dxa"/>
           </w:tcPr>
           <w:p>
-            <w:r>
-              <w:rPr>
-                <w:rFonts w:hint="eastAsia"/>
+            <w:pPr>
+              <w:rPr>
+                <w:color w:val="FF0000"/>
+              </w:rPr>
+            </w:pPr>
+            <w:r>
+              <w:rPr>
+                <w:rFonts w:hint="eastAsia"/>
+                <w:color w:val="FF0000"/>
               </w:rPr>
               <w:t>6</w:t>
             </w:r>
@@ -2497,9 +3059,15 @@
             <w:tcW w:w="1225" w:type="dxa"/>
           </w:tcPr>
           <w:p>
-            <w:r>
-              <w:rPr>
-                <w:rFonts w:hint="eastAsia"/>
+            <w:pPr>
+              <w:rPr>
+                <w:color w:val="FF0000"/>
+              </w:rPr>
+            </w:pPr>
+            <w:r>
+              <w:rPr>
+                <w:rFonts w:hint="eastAsia"/>
+                <w:color w:val="FF0000"/>
               </w:rPr>
               <w:t>1</w:t>
             </w:r>
@@ -2510,9 +3078,15 @@
             <w:tcW w:w="1515" w:type="dxa"/>
           </w:tcPr>
           <w:p>
-            <w:r>
-              <w:rPr>
-                <w:rFonts w:hint="eastAsia"/>
+            <w:pPr>
+              <w:rPr>
+                <w:color w:val="FF0000"/>
+              </w:rPr>
+            </w:pPr>
+            <w:r>
+              <w:rPr>
+                <w:rFonts w:hint="eastAsia"/>
+                <w:color w:val="FF0000"/>
               </w:rPr>
               <w:t>1</w:t>
             </w:r>
@@ -2523,9 +3097,15 @@
             <w:tcW w:w="1370" w:type="dxa"/>
           </w:tcPr>
           <w:p>
-            <w:r>
-              <w:rPr>
-                <w:rFonts w:hint="eastAsia"/>
+            <w:pPr>
+              <w:rPr>
+                <w:color w:val="FF0000"/>
+              </w:rPr>
+            </w:pPr>
+            <w:r>
+              <w:rPr>
+                <w:rFonts w:hint="eastAsia"/>
+                <w:color w:val="FF0000"/>
               </w:rPr>
               <w:t>16</w:t>
             </w:r>
@@ -2536,9 +3116,15 @@
             <w:tcW w:w="1369" w:type="dxa"/>
           </w:tcPr>
           <w:p>
-            <w:r>
-              <w:rPr>
-                <w:rFonts w:hint="eastAsia"/>
+            <w:pPr>
+              <w:rPr>
+                <w:color w:val="FF0000"/>
+              </w:rPr>
+            </w:pPr>
+            <w:r>
+              <w:rPr>
+                <w:rFonts w:hint="eastAsia"/>
+                <w:color w:val="FF0000"/>
               </w:rPr>
               <w:t>16</w:t>
             </w:r>
@@ -2546,7 +3132,13 @@
         </w:tc>
       </w:tr>
     </w:tbl>
-    <w:p/>
+    <w:p>
+      <w:pPr>
+        <w:rPr>
+          <w:color w:val="FF0000"/>
+        </w:rPr>
+      </w:pPr>
+    </w:p>
     <w:p>
       <w:r>
         <w:rPr>
@@ -2555,7 +3147,7 @@
         <w:t>Data</w:t>
       </w:r>
       <w:r>
-        <w:t xml:space="preserve"> 9</w:t>
+        <w:t xml:space="preserve"> 10</w:t>
       </w:r>
       <w:r>
         <w:t>bytes</w:t>
@@ -2564,23 +3156,24 @@
     <w:tbl>
       <w:tblPr>
         <w:tblStyle w:val="a5"/>
-        <w:tblW w:w="8217" w:type="dxa"/>
+        <w:tblW w:w="8296" w:type="dxa"/>
         <w:tblLook w:val="04A0" w:firstRow="1" w:lastRow="0" w:firstColumn="1" w:lastColumn="0" w:noHBand="0" w:noVBand="1"/>
       </w:tblPr>
       <w:tblGrid>
-        <w:gridCol w:w="1027"/>
-        <w:gridCol w:w="1027"/>
-        <w:gridCol w:w="1027"/>
-        <w:gridCol w:w="1027"/>
-        <w:gridCol w:w="1027"/>
-        <w:gridCol w:w="1027"/>
-        <w:gridCol w:w="1027"/>
-        <w:gridCol w:w="1028"/>
+        <w:gridCol w:w="946"/>
+        <w:gridCol w:w="923"/>
+        <w:gridCol w:w="923"/>
+        <w:gridCol w:w="923"/>
+        <w:gridCol w:w="923"/>
+        <w:gridCol w:w="923"/>
+        <w:gridCol w:w="923"/>
+        <w:gridCol w:w="924"/>
+        <w:gridCol w:w="888"/>
       </w:tblGrid>
       <w:tr>
         <w:tc>
           <w:tcPr>
-            <w:tcW w:w="1027" w:type="dxa"/>
+            <w:tcW w:w="946" w:type="dxa"/>
           </w:tcPr>
           <w:p>
             <w:r>
@@ -2590,7 +3183,7 @@
         </w:tc>
         <w:tc>
           <w:tcPr>
-            <w:tcW w:w="1027" w:type="dxa"/>
+            <w:tcW w:w="923" w:type="dxa"/>
           </w:tcPr>
           <w:p>
             <w:r>
@@ -2600,7 +3193,7 @@
         </w:tc>
         <w:tc>
           <w:tcPr>
-            <w:tcW w:w="1027" w:type="dxa"/>
+            <w:tcW w:w="923" w:type="dxa"/>
           </w:tcPr>
           <w:p>
             <w:r>
@@ -2610,7 +3203,7 @@
         </w:tc>
         <w:tc>
           <w:tcPr>
-            <w:tcW w:w="1027" w:type="dxa"/>
+            <w:tcW w:w="923" w:type="dxa"/>
           </w:tcPr>
           <w:p>
             <w:r>
@@ -2623,7 +3216,7 @@
         </w:tc>
         <w:tc>
           <w:tcPr>
-            <w:tcW w:w="1027" w:type="dxa"/>
+            <w:tcW w:w="923" w:type="dxa"/>
           </w:tcPr>
           <w:p>
             <w:r>
@@ -2636,7 +3229,7 @@
         </w:tc>
         <w:tc>
           <w:tcPr>
-            <w:tcW w:w="1027" w:type="dxa"/>
+            <w:tcW w:w="923" w:type="dxa"/>
           </w:tcPr>
           <w:p>
             <w:r>
@@ -2649,7 +3242,7 @@
         </w:tc>
         <w:tc>
           <w:tcPr>
-            <w:tcW w:w="1027" w:type="dxa"/>
+            <w:tcW w:w="923" w:type="dxa"/>
           </w:tcPr>
           <w:p>
             <w:r>
@@ -2662,7 +3255,7 @@
         </w:tc>
         <w:tc>
           <w:tcPr>
-            <w:tcW w:w="1028" w:type="dxa"/>
+            <w:tcW w:w="924" w:type="dxa"/>
           </w:tcPr>
           <w:p>
             <w:r>
@@ -2670,6 +3263,24 @@
                 <w:rFonts w:hint="eastAsia"/>
               </w:rPr>
               <w:t>数据</w:t>
+            </w:r>
+          </w:p>
+        </w:tc>
+        <w:tc>
+          <w:tcPr>
+            <w:tcW w:w="888" w:type="dxa"/>
+          </w:tcPr>
+          <w:p>
+            <w:pPr>
+              <w:rPr>
+                <w:rFonts w:hint="eastAsia"/>
+              </w:rPr>
+            </w:pPr>
+            <w:r>
+              <w:rPr>
+                <w:rFonts w:hint="eastAsia"/>
+              </w:rPr>
+              <w:t>校验</w:t>
             </w:r>
           </w:p>
         </w:tc>
@@ -2677,7 +3288,7 @@
       <w:tr>
         <w:tc>
           <w:tcPr>
-            <w:tcW w:w="1027" w:type="dxa"/>
+            <w:tcW w:w="946" w:type="dxa"/>
           </w:tcPr>
           <w:p>
             <w:r>
@@ -2690,7 +3301,7 @@
         </w:tc>
         <w:tc>
           <w:tcPr>
-            <w:tcW w:w="1027" w:type="dxa"/>
+            <w:tcW w:w="923" w:type="dxa"/>
           </w:tcPr>
           <w:p>
             <w:r>
@@ -2703,7 +3314,7 @@
         </w:tc>
         <w:tc>
           <w:tcPr>
-            <w:tcW w:w="1027" w:type="dxa"/>
+            <w:tcW w:w="923" w:type="dxa"/>
           </w:tcPr>
           <w:p>
             <w:r>
@@ -2716,7 +3327,7 @@
         </w:tc>
         <w:tc>
           <w:tcPr>
-            <w:tcW w:w="1027" w:type="dxa"/>
+            <w:tcW w:w="923" w:type="dxa"/>
           </w:tcPr>
           <w:p>
             <w:r>
@@ -2729,7 +3340,7 @@
         </w:tc>
         <w:tc>
           <w:tcPr>
-            <w:tcW w:w="1027" w:type="dxa"/>
+            <w:tcW w:w="923" w:type="dxa"/>
           </w:tcPr>
           <w:p>
             <w:r>
@@ -2742,7 +3353,7 @@
         </w:tc>
         <w:tc>
           <w:tcPr>
-            <w:tcW w:w="1027" w:type="dxa"/>
+            <w:tcW w:w="923" w:type="dxa"/>
           </w:tcPr>
           <w:p>
             <w:r>
@@ -2755,7 +3366,7 @@
         </w:tc>
         <w:tc>
           <w:tcPr>
-            <w:tcW w:w="1027" w:type="dxa"/>
+            <w:tcW w:w="923" w:type="dxa"/>
           </w:tcPr>
           <w:p>
             <w:r>
@@ -2768,9 +3379,27 @@
         </w:tc>
         <w:tc>
           <w:tcPr>
-            <w:tcW w:w="1028" w:type="dxa"/>
-          </w:tcPr>
-          <w:p>
+            <w:tcW w:w="924" w:type="dxa"/>
+          </w:tcPr>
+          <w:p>
+            <w:r>
+              <w:rPr>
+                <w:rFonts w:hint="eastAsia"/>
+              </w:rPr>
+              <w:t>8</w:t>
+            </w:r>
+          </w:p>
+        </w:tc>
+        <w:tc>
+          <w:tcPr>
+            <w:tcW w:w="888" w:type="dxa"/>
+          </w:tcPr>
+          <w:p>
+            <w:pPr>
+              <w:rPr>
+                <w:rFonts w:hint="eastAsia"/>
+              </w:rPr>
+            </w:pPr>
             <w:r>
               <w:rPr>
                 <w:rFonts w:hint="eastAsia"/>
@@ -2951,6 +3580,7 @@
         <w:rPr>
           <w:rFonts w:hint="eastAsia"/>
         </w:rPr>
+        <w:lastRenderedPageBreak/>
         <w:t xml:space="preserve">    uint16 ab_slot_num;                 //</w:t>
       </w:r>
       <w:r>
@@ -2961,11 +3591,14 @@
       </w:r>
     </w:p>
     <w:p>
-      <w:r>
-        <w:rPr>
-          <w:rFonts w:hint="eastAsia"/>
-        </w:rPr>
-        <w:t xml:space="preserve">    uint8  data;                        //</w:t>
+      <w:pPr>
+        <w:ind w:firstLine="420"/>
+      </w:pPr>
+      <w:r>
+        <w:rPr>
+          <w:rFonts w:hint="eastAsia"/>
+        </w:rPr>
+        <w:t>uint8  data;                        //</w:t>
       </w:r>
       <w:r>
         <w:rPr>
@@ -2975,11 +3608,55 @@
       </w:r>
     </w:p>
     <w:p>
+      <w:pPr>
+        <w:ind w:firstLine="420"/>
+        <w:rPr>
+          <w:rFonts w:hint="eastAsia"/>
+        </w:rPr>
+      </w:pPr>
+      <w:r>
+        <w:t>uint8 check;</w:t>
+      </w:r>
+      <w:r>
+        <w:tab/>
+      </w:r>
+      <w:r>
+        <w:tab/>
+      </w:r>
+      <w:r>
+        <w:tab/>
+      </w:r>
+      <w:r>
+        <w:tab/>
+      </w:r>
+      <w:r>
+        <w:tab/>
+      </w:r>
+      <w:r>
+        <w:tab/>
+        <w:t xml:space="preserve">  //</w:t>
+      </w:r>
+      <w:r>
+        <w:rPr>
+          <w:rFonts w:hint="eastAsia"/>
+        </w:rPr>
+        <w:t>校验</w:t>
+      </w:r>
+    </w:p>
+    <w:p>
       <w:r>
         <w:t>}DataPacketStruct;</w:t>
       </w:r>
     </w:p>
     <w:p>
+      <w:pPr>
+        <w:rPr>
+          <w:rFonts w:hint="eastAsia"/>
+        </w:rPr>
+      </w:pPr>
+    </w:p>
+    <w:p/>
+    <w:p>
       <w:r>
         <w:t>Data</w:t>
       </w:r>
@@ -2990,7 +3667,7 @@
         <w:t>-ACK</w:t>
       </w:r>
       <w:r>
-        <w:t xml:space="preserve"> 8</w:t>
+        <w:t xml:space="preserve"> 10</w:t>
       </w:r>
       <w:r>
         <w:t>bytes</w:t>
@@ -2999,7 +3676,550 @@
     <w:tbl>
       <w:tblPr>
         <w:tblStyle w:val="a5"/>
-        <w:tblW w:w="8359" w:type="dxa"/>
+        <w:tblW w:w="9404" w:type="dxa"/>
+        <w:tblLook w:val="04A0" w:firstRow="1" w:lastRow="0" w:firstColumn="1" w:lastColumn="0" w:noHBand="0" w:noVBand="1"/>
+      </w:tblPr>
+      <w:tblGrid>
+        <w:gridCol w:w="1044"/>
+        <w:gridCol w:w="1045"/>
+        <w:gridCol w:w="1045"/>
+        <w:gridCol w:w="1045"/>
+        <w:gridCol w:w="1045"/>
+        <w:gridCol w:w="1045"/>
+        <w:gridCol w:w="1045"/>
+        <w:gridCol w:w="1045"/>
+        <w:gridCol w:w="1045"/>
+      </w:tblGrid>
+      <w:tr>
+        <w:tc>
+          <w:tcPr>
+            <w:tcW w:w="1044" w:type="dxa"/>
+          </w:tcPr>
+          <w:p>
+            <w:r>
+              <w:t>包长度</w:t>
+            </w:r>
+          </w:p>
+        </w:tc>
+        <w:tc>
+          <w:tcPr>
+            <w:tcW w:w="1045" w:type="dxa"/>
+          </w:tcPr>
+          <w:p>
+            <w:r>
+              <w:t>包类型</w:t>
+            </w:r>
+          </w:p>
+        </w:tc>
+        <w:tc>
+          <w:tcPr>
+            <w:tcW w:w="1045" w:type="dxa"/>
+          </w:tcPr>
+          <w:p>
+            <w:r>
+              <w:t>需要应答</w:t>
+            </w:r>
+          </w:p>
+        </w:tc>
+        <w:tc>
+          <w:tcPr>
+            <w:tcW w:w="1045" w:type="dxa"/>
+          </w:tcPr>
+          <w:p>
+            <w:r>
+              <w:rPr>
+                <w:rFonts w:hint="eastAsia"/>
+              </w:rPr>
+              <w:t>重新入网</w:t>
+            </w:r>
+          </w:p>
+        </w:tc>
+        <w:tc>
+          <w:tcPr>
+            <w:tcW w:w="1045" w:type="dxa"/>
+          </w:tcPr>
+          <w:p>
+            <w:r>
+              <w:rPr>
+                <w:rFonts w:hint="eastAsia"/>
+              </w:rPr>
+              <w:t>目的地址</w:t>
+            </w:r>
+          </w:p>
+        </w:tc>
+        <w:tc>
+          <w:tcPr>
+            <w:tcW w:w="1045" w:type="dxa"/>
+          </w:tcPr>
+          <w:p>
+            <w:r>
+              <w:t>源地址</w:t>
+            </w:r>
+          </w:p>
+        </w:tc>
+        <w:tc>
+          <w:tcPr>
+            <w:tcW w:w="1045" w:type="dxa"/>
+          </w:tcPr>
+          <w:p>
+            <w:r>
+              <w:t>时间戳</w:t>
+            </w:r>
+          </w:p>
+        </w:tc>
+        <w:tc>
+          <w:tcPr>
+            <w:tcW w:w="1045" w:type="dxa"/>
+          </w:tcPr>
+          <w:p>
+            <w:r>
+              <w:t>控制命令</w:t>
+            </w:r>
+          </w:p>
+        </w:tc>
+        <w:tc>
+          <w:tcPr>
+            <w:tcW w:w="1045" w:type="dxa"/>
+          </w:tcPr>
+          <w:p>
+            <w:r>
+              <w:t>校验</w:t>
+            </w:r>
+          </w:p>
+        </w:tc>
+      </w:tr>
+      <w:tr>
+        <w:tc>
+          <w:tcPr>
+            <w:tcW w:w="1044" w:type="dxa"/>
+          </w:tcPr>
+          <w:p>
+            <w:r>
+              <w:rPr>
+                <w:rFonts w:hint="eastAsia"/>
+              </w:rPr>
+              <w:t>8bit</w:t>
+            </w:r>
+          </w:p>
+        </w:tc>
+        <w:tc>
+          <w:tcPr>
+            <w:tcW w:w="1045" w:type="dxa"/>
+          </w:tcPr>
+          <w:p>
+            <w:r>
+              <w:rPr>
+                <w:rFonts w:hint="eastAsia"/>
+              </w:rPr>
+              <w:t>6bit</w:t>
+            </w:r>
+          </w:p>
+        </w:tc>
+        <w:tc>
+          <w:tcPr>
+            <w:tcW w:w="1045" w:type="dxa"/>
+          </w:tcPr>
+          <w:p>
+            <w:r>
+              <w:rPr>
+                <w:rFonts w:hint="eastAsia"/>
+              </w:rPr>
+              <w:t>1</w:t>
+            </w:r>
+          </w:p>
+        </w:tc>
+        <w:tc>
+          <w:tcPr>
+            <w:tcW w:w="1045" w:type="dxa"/>
+          </w:tcPr>
+          <w:p>
+            <w:r>
+              <w:rPr>
+                <w:rFonts w:hint="eastAsia"/>
+              </w:rPr>
+              <w:t>1</w:t>
+            </w:r>
+          </w:p>
+        </w:tc>
+        <w:tc>
+          <w:tcPr>
+            <w:tcW w:w="1045" w:type="dxa"/>
+          </w:tcPr>
+          <w:p>
+            <w:r>
+              <w:rPr>
+                <w:rFonts w:hint="eastAsia"/>
+              </w:rPr>
+              <w:t>16</w:t>
+            </w:r>
+          </w:p>
+        </w:tc>
+        <w:tc>
+          <w:tcPr>
+            <w:tcW w:w="1045" w:type="dxa"/>
+          </w:tcPr>
+          <w:p>
+            <w:r>
+              <w:rPr>
+                <w:rFonts w:hint="eastAsia"/>
+              </w:rPr>
+              <w:t>16</w:t>
+            </w:r>
+          </w:p>
+        </w:tc>
+        <w:tc>
+          <w:tcPr>
+            <w:tcW w:w="1045" w:type="dxa"/>
+          </w:tcPr>
+          <w:p>
+            <w:r>
+              <w:rPr>
+                <w:rFonts w:hint="eastAsia"/>
+              </w:rPr>
+              <w:t>16</w:t>
+            </w:r>
+          </w:p>
+        </w:tc>
+        <w:tc>
+          <w:tcPr>
+            <w:tcW w:w="1045" w:type="dxa"/>
+          </w:tcPr>
+          <w:p>
+            <w:r>
+              <w:rPr>
+                <w:rFonts w:hint="eastAsia"/>
+              </w:rPr>
+              <w:t>8</w:t>
+            </w:r>
+          </w:p>
+        </w:tc>
+        <w:tc>
+          <w:tcPr>
+            <w:tcW w:w="1045" w:type="dxa"/>
+          </w:tcPr>
+          <w:p>
+            <w:pPr>
+              <w:rPr>
+                <w:rFonts w:hint="eastAsia"/>
+              </w:rPr>
+            </w:pPr>
+            <w:r>
+              <w:rPr>
+                <w:rFonts w:hint="eastAsia"/>
+              </w:rPr>
+              <w:t>8</w:t>
+            </w:r>
+          </w:p>
+        </w:tc>
+      </w:tr>
+    </w:tbl>
+    <w:p>
+      <w:r>
+        <w:t>typedef struct{</w:t>
+      </w:r>
+    </w:p>
+    <w:p>
+      <w:pPr>
+        <w:jc w:val="left"/>
+      </w:pPr>
+      <w:r>
+        <w:rPr>
+          <w:rFonts w:hint="eastAsia"/>
+        </w:rPr>
+        <w:tab/>
+        <w:t xml:space="preserve">uint8 </w:t>
+      </w:r>
+      <w:r>
+        <w:t xml:space="preserve"> </w:t>
+      </w:r>
+      <w:r>
+        <w:rPr>
+          <w:rFonts w:hint="eastAsia"/>
+        </w:rPr>
+        <w:t>pack_length;                //</w:t>
+      </w:r>
+      <w:r>
+        <w:rPr>
+          <w:rFonts w:hint="eastAsia"/>
+        </w:rPr>
+        <w:t>包长度</w:t>
+      </w:r>
+    </w:p>
+    <w:p>
+      <w:pPr>
+        <w:jc w:val="left"/>
+      </w:pPr>
+      <w:r>
+        <w:rPr>
+          <w:rFonts w:hint="eastAsia"/>
+        </w:rPr>
+        <w:tab/>
+        <w:t>uint8  pack_type:6;               //</w:t>
+      </w:r>
+      <w:r>
+        <w:rPr>
+          <w:rFonts w:hint="eastAsia"/>
+        </w:rPr>
+        <w:t>包类型</w:t>
+      </w:r>
+    </w:p>
+    <w:p>
+      <w:pPr>
+        <w:jc w:val="left"/>
+      </w:pPr>
+      <w:r>
+        <w:rPr>
+          <w:rFonts w:hint="eastAsia"/>
+        </w:rPr>
+        <w:t xml:space="preserve">    uint8  ack_en:1;                  //</w:t>
+      </w:r>
+      <w:r>
+        <w:rPr>
+          <w:rFonts w:hint="eastAsia"/>
+        </w:rPr>
+        <w:t>是否需要应答</w:t>
+      </w:r>
+    </w:p>
+    <w:p>
+      <w:pPr>
+        <w:jc w:val="left"/>
+      </w:pPr>
+      <w:r>
+        <w:rPr>
+          <w:rFonts w:hint="eastAsia"/>
+        </w:rPr>
+        <w:t xml:space="preserve">    uint8  rejoin:1;              </w:t>
+      </w:r>
+      <w:r>
+        <w:rPr>
+          <w:rFonts w:hint="eastAsia"/>
+        </w:rPr>
+        <w:t xml:space="preserve">     //</w:t>
+      </w:r>
+      <w:r>
+        <w:rPr>
+          <w:rFonts w:hint="eastAsia"/>
+        </w:rPr>
+        <w:t>重新入网</w:t>
+      </w:r>
+    </w:p>
+    <w:p>
+      <w:pPr>
+        <w:ind w:firstLine="420"/>
+        <w:jc w:val="left"/>
+      </w:pPr>
+      <w:r>
+        <w:rPr>
+          <w:rFonts w:hint="eastAsia"/>
+        </w:rPr>
+        <w:t>uint8  des_cluster_id;              //</w:t>
+      </w:r>
+      <w:r>
+        <w:rPr>
+          <w:rFonts w:hint="eastAsia"/>
+        </w:rPr>
+        <w:t>目的簇</w:t>
+      </w:r>
+      <w:r>
+        <w:rPr>
+          <w:rFonts w:hint="eastAsia"/>
+        </w:rPr>
+        <w:t>ID</w:t>
+      </w:r>
+    </w:p>
+    <w:p>
+      <w:pPr>
+        <w:jc w:val="left"/>
+      </w:pPr>
+      <w:r>
+        <w:rPr>
+          <w:rFonts w:hint="eastAsia"/>
+        </w:rPr>
+        <w:t xml:space="preserve">    uint8  des_cluster_innernum;       //</w:t>
+      </w:r>
+      <w:r>
+        <w:rPr>
+          <w:rFonts w:hint="eastAsia"/>
+        </w:rPr>
+        <w:t>目的簇内编号</w:t>
+      </w:r>
+    </w:p>
+    <w:p>
+      <w:pPr>
+        <w:jc w:val="left"/>
+      </w:pPr>
+      <w:r>
+        <w:rPr>
+          <w:rFonts w:hint="eastAsia"/>
+        </w:rPr>
+        <w:t xml:space="preserve">    uint8  src_cluster_id;              //</w:t>
+      </w:r>
+      <w:r>
+        <w:rPr>
+          <w:rFonts w:hint="eastAsia"/>
+        </w:rPr>
+        <w:t>源簇</w:t>
+      </w:r>
+      <w:r>
+        <w:rPr>
+          <w:rFonts w:hint="eastAsia"/>
+        </w:rPr>
+        <w:t>ID</w:t>
+      </w:r>
+    </w:p>
+    <w:p>
+      <w:pPr>
+        <w:jc w:val="left"/>
+      </w:pPr>
+      <w:r>
+        <w:rPr>
+          <w:rFonts w:hint="eastAsia"/>
+        </w:rPr>
+        <w:t xml:space="preserve">    uint8  src_cluster_innernum;        //</w:t>
+      </w:r>
+      <w:r>
+        <w:rPr>
+          <w:rFonts w:hint="eastAsia"/>
+        </w:rPr>
+        <w:t>源簇内编号</w:t>
+      </w:r>
+    </w:p>
+    <w:p>
+      <w:pPr>
+        <w:jc w:val="left"/>
+      </w:pPr>
+      <w:r>
+        <w:rPr>
+          <w:rFonts w:hint="eastAsia"/>
+        </w:rPr>
+        <w:tab/>
+        <w:t>uint16</w:t>
+      </w:r>
+      <w:r>
+        <w:rPr>
+          <w:rFonts w:hint="eastAsia"/>
+        </w:rPr>
+        <w:t xml:space="preserve">  time_stamp;</w:t>
+      </w:r>
+      <w:r>
+        <w:rPr>
+          <w:rFonts w:hint="eastAsia"/>
+        </w:rPr>
+        <w:tab/>
+      </w:r>
+      <w:r>
+        <w:rPr>
+          <w:rFonts w:hint="eastAsia"/>
+        </w:rPr>
+        <w:tab/>
+      </w:r>
+      <w:r>
+        <w:rPr>
+          <w:rFonts w:hint="eastAsia"/>
+        </w:rPr>
+        <w:tab/>
+      </w:r>
+      <w:r>
+        <w:rPr>
+          <w:rFonts w:hint="eastAsia"/>
+        </w:rPr>
+        <w:tab/>
+        <w:t>//</w:t>
+      </w:r>
+      <w:r>
+        <w:rPr>
+          <w:rFonts w:hint="eastAsia"/>
+        </w:rPr>
+        <w:t>时间戳</w:t>
+      </w:r>
+    </w:p>
+    <w:p>
+      <w:pPr>
+        <w:jc w:val="left"/>
+      </w:pPr>
+      <w:r>
+        <w:tab/>
+        <w:t>uint8  cmd;</w:t>
+      </w:r>
+      <w:r>
+        <w:tab/>
+      </w:r>
+      <w:r>
+        <w:tab/>
+      </w:r>
+      <w:r>
+        <w:tab/>
+      </w:r>
+      <w:r>
+        <w:tab/>
+      </w:r>
+      <w:r>
+        <w:tab/>
+      </w:r>
+      <w:r>
+        <w:tab/>
+        <w:t>//</w:t>
+      </w:r>
+      <w:r>
+        <w:rPr>
+          <w:rFonts w:hint="eastAsia"/>
+        </w:rPr>
+        <w:t>控制命令</w:t>
+      </w:r>
+    </w:p>
+    <w:p>
+      <w:pPr>
+        <w:ind w:firstLine="420"/>
+        <w:rPr>
+          <w:rFonts w:hint="eastAsia"/>
+        </w:rPr>
+      </w:pPr>
+      <w:r>
+        <w:t>uint8 check;</w:t>
+      </w:r>
+      <w:r>
+        <w:tab/>
+      </w:r>
+      <w:r>
+        <w:tab/>
+      </w:r>
+      <w:r>
+        <w:tab/>
+      </w:r>
+      <w:r>
+        <w:tab/>
+      </w:r>
+      <w:r>
+        <w:tab/>
+      </w:r>
+      <w:r>
+        <w:tab/>
+        <w:t xml:space="preserve">  //</w:t>
+      </w:r>
+      <w:r>
+        <w:rPr>
+          <w:rFonts w:hint="eastAsia"/>
+        </w:rPr>
+        <w:t>校验</w:t>
+      </w:r>
+    </w:p>
+    <w:p>
+      <w:r>
+        <w:t>}DataACKPacketStruct;</w:t>
+      </w:r>
+    </w:p>
+    <w:p>
+      <w:r>
+        <w:t>ReJoin 9</w:t>
+      </w:r>
+      <w:r>
+        <w:t>bytes</w:t>
+      </w:r>
+    </w:p>
+    <w:tbl>
+      <w:tblPr>
+        <w:tblStyle w:val="a5"/>
+        <w:tblW w:w="9554" w:type="dxa"/>
         <w:tblLook w:val="04A0" w:firstRow="1" w:lastRow="0" w:firstColumn="1" w:lastColumn="0" w:noHBand="0" w:noVBand="1"/>
       </w:tblPr>
       <w:tblGrid>
@@ -3010,414 +4230,6 @@
         <w:gridCol w:w="1194"/>
         <w:gridCol w:w="1194"/>
         <w:gridCol w:w="1195"/>
-      </w:tblGrid>
-      <w:tr>
-        <w:tc>
-          <w:tcPr>
-            <w:tcW w:w="1194" w:type="dxa"/>
-          </w:tcPr>
-          <w:p>
-            <w:r>
-              <w:t>包长度</w:t>
-            </w:r>
-          </w:p>
-        </w:tc>
-        <w:tc>
-          <w:tcPr>
-            <w:tcW w:w="1194" w:type="dxa"/>
-          </w:tcPr>
-          <w:p>
-            <w:r>
-              <w:t>包类型</w:t>
-            </w:r>
-          </w:p>
-        </w:tc>
-        <w:tc>
-          <w:tcPr>
-            <w:tcW w:w="1194" w:type="dxa"/>
-          </w:tcPr>
-          <w:p>
-            <w:r>
-              <w:t>需要应答</w:t>
-            </w:r>
-          </w:p>
-        </w:tc>
-        <w:tc>
-          <w:tcPr>
-            <w:tcW w:w="1194" w:type="dxa"/>
-          </w:tcPr>
-          <w:p>
-            <w:r>
-              <w:rPr>
-                <w:rFonts w:hint="eastAsia"/>
-              </w:rPr>
-              <w:t>保留</w:t>
-            </w:r>
-          </w:p>
-        </w:tc>
-        <w:tc>
-          <w:tcPr>
-            <w:tcW w:w="1194" w:type="dxa"/>
-          </w:tcPr>
-          <w:p>
-            <w:r>
-              <w:rPr>
-                <w:rFonts w:hint="eastAsia"/>
-              </w:rPr>
-              <w:t>目的地址</w:t>
-            </w:r>
-          </w:p>
-        </w:tc>
-        <w:tc>
-          <w:tcPr>
-            <w:tcW w:w="1194" w:type="dxa"/>
-          </w:tcPr>
-          <w:p>
-            <w:r>
-              <w:t>源</w:t>
-            </w:r>
-            <w:r>
-              <w:t>地址</w:t>
-            </w:r>
-          </w:p>
-        </w:tc>
-        <w:tc>
-          <w:tcPr>
-            <w:tcW w:w="1195" w:type="dxa"/>
-          </w:tcPr>
-          <w:p>
-            <w:r>
-              <w:t>时间戳</w:t>
-            </w:r>
-          </w:p>
-        </w:tc>
-      </w:tr>
-      <w:tr>
-        <w:tc>
-          <w:tcPr>
-            <w:tcW w:w="1194" w:type="dxa"/>
-          </w:tcPr>
-          <w:p>
-            <w:r>
-              <w:rPr>
-                <w:rFonts w:hint="eastAsia"/>
-              </w:rPr>
-              <w:t>8bit</w:t>
-            </w:r>
-          </w:p>
-        </w:tc>
-        <w:tc>
-          <w:tcPr>
-            <w:tcW w:w="1194" w:type="dxa"/>
-          </w:tcPr>
-          <w:p>
-            <w:r>
-              <w:rPr>
-                <w:rFonts w:hint="eastAsia"/>
-              </w:rPr>
-              <w:t>6bit</w:t>
-            </w:r>
-          </w:p>
-        </w:tc>
-        <w:tc>
-          <w:tcPr>
-            <w:tcW w:w="1194" w:type="dxa"/>
-          </w:tcPr>
-          <w:p>
-            <w:r>
-              <w:rPr>
-                <w:rFonts w:hint="eastAsia"/>
-              </w:rPr>
-              <w:t>1</w:t>
-            </w:r>
-          </w:p>
-        </w:tc>
-        <w:tc>
-          <w:tcPr>
-            <w:tcW w:w="1194" w:type="dxa"/>
-          </w:tcPr>
-          <w:p>
-            <w:r>
-              <w:rPr>
-                <w:rFonts w:hint="eastAsia"/>
-              </w:rPr>
-              <w:t>1</w:t>
-            </w:r>
-          </w:p>
-        </w:tc>
-        <w:tc>
-          <w:tcPr>
-            <w:tcW w:w="1194" w:type="dxa"/>
-          </w:tcPr>
-          <w:p>
-            <w:r>
-              <w:rPr>
-                <w:rFonts w:hint="eastAsia"/>
-              </w:rPr>
-              <w:t>16</w:t>
-            </w:r>
-          </w:p>
-        </w:tc>
-        <w:tc>
-          <w:tcPr>
-            <w:tcW w:w="1194" w:type="dxa"/>
-          </w:tcPr>
-          <w:p>
-            <w:r>
-              <w:rPr>
-                <w:rFonts w:hint="eastAsia"/>
-              </w:rPr>
-              <w:t>16</w:t>
-            </w:r>
-          </w:p>
-        </w:tc>
-        <w:tc>
-          <w:tcPr>
-            <w:tcW w:w="1195" w:type="dxa"/>
-          </w:tcPr>
-          <w:p>
-            <w:r>
-              <w:rPr>
-                <w:rFonts w:hint="eastAsia"/>
-              </w:rPr>
-              <w:t>16</w:t>
-            </w:r>
-          </w:p>
-        </w:tc>
-      </w:tr>
-    </w:tbl>
-    <w:p>
-      <w:r>
-        <w:lastRenderedPageBreak/>
-        <w:t>typedef struct{</w:t>
-      </w:r>
-    </w:p>
-    <w:p>
-      <w:pPr>
-        <w:jc w:val="left"/>
-      </w:pPr>
-      <w:r>
-        <w:rPr>
-          <w:rFonts w:hint="eastAsia"/>
-        </w:rPr>
-        <w:tab/>
-        <w:t xml:space="preserve">uint8 </w:t>
-      </w:r>
-      <w:r>
-        <w:t xml:space="preserve"> </w:t>
-      </w:r>
-      <w:r>
-        <w:rPr>
-          <w:rFonts w:hint="eastAsia"/>
-        </w:rPr>
-        <w:t>pack_length;                //</w:t>
-      </w:r>
-      <w:r>
-        <w:rPr>
-          <w:rFonts w:hint="eastAsia"/>
-        </w:rPr>
-        <w:t>包长度</w:t>
-      </w:r>
-    </w:p>
-    <w:p>
-      <w:pPr>
-        <w:jc w:val="left"/>
-      </w:pPr>
-      <w:r>
-        <w:rPr>
-          <w:rFonts w:hint="eastAsia"/>
-        </w:rPr>
-        <w:tab/>
-        <w:t>uint8  pack_type:6;               //</w:t>
-      </w:r>
-      <w:r>
-        <w:rPr>
-          <w:rFonts w:hint="eastAsia"/>
-        </w:rPr>
-        <w:t>包类型</w:t>
-      </w:r>
-    </w:p>
-    <w:p>
-      <w:pPr>
-        <w:jc w:val="left"/>
-      </w:pPr>
-      <w:r>
-        <w:rPr>
-          <w:rFonts w:hint="eastAsia"/>
-        </w:rPr>
-        <w:t xml:space="preserve">    uint8  ack_en:1;                  //</w:t>
-      </w:r>
-      <w:r>
-        <w:rPr>
-          <w:rFonts w:hint="eastAsia"/>
-        </w:rPr>
-        <w:t>是否需要应答</w:t>
-      </w:r>
-    </w:p>
-    <w:p>
-      <w:pPr>
-        <w:jc w:val="left"/>
-      </w:pPr>
-      <w:r>
-        <w:rPr>
-          <w:rFonts w:hint="eastAsia"/>
-        </w:rPr>
-        <w:t xml:space="preserve">    uint8  :1;                        //</w:t>
-      </w:r>
-      <w:r>
-        <w:rPr>
-          <w:rFonts w:hint="eastAsia"/>
-        </w:rPr>
-        <w:t>保留</w:t>
-      </w:r>
-    </w:p>
-    <w:p>
-      <w:pPr>
-        <w:ind w:firstLine="420"/>
-        <w:jc w:val="left"/>
-      </w:pPr>
-      <w:r>
-        <w:rPr>
-          <w:rFonts w:hint="eastAsia"/>
-        </w:rPr>
-        <w:t>uint8  des_cluster_id;              //</w:t>
-      </w:r>
-      <w:r>
-        <w:rPr>
-          <w:rFonts w:hint="eastAsia"/>
-        </w:rPr>
-        <w:t>目的簇</w:t>
-      </w:r>
-      <w:r>
-        <w:rPr>
-          <w:rFonts w:hint="eastAsia"/>
-        </w:rPr>
-        <w:t>ID</w:t>
-      </w:r>
-    </w:p>
-    <w:p>
-      <w:pPr>
-        <w:jc w:val="left"/>
-      </w:pPr>
-      <w:r>
-        <w:rPr>
-          <w:rFonts w:hint="eastAsia"/>
-        </w:rPr>
-        <w:t xml:space="preserve">    uint8  des_cluster_innernum;       //</w:t>
-      </w:r>
-      <w:r>
-        <w:rPr>
-          <w:rFonts w:hint="eastAsia"/>
-        </w:rPr>
-        <w:t>目的簇内编号</w:t>
-      </w:r>
-    </w:p>
-    <w:p>
-      <w:pPr>
-        <w:jc w:val="left"/>
-      </w:pPr>
-      <w:r>
-        <w:rPr>
-          <w:rFonts w:hint="eastAsia"/>
-        </w:rPr>
-        <w:t xml:space="preserve">    uint8  src_cluster_id;              //</w:t>
-      </w:r>
-      <w:r>
-        <w:rPr>
-          <w:rFonts w:hint="eastAsia"/>
-        </w:rPr>
-        <w:t>源簇</w:t>
-      </w:r>
-      <w:r>
-        <w:rPr>
-          <w:rFonts w:hint="eastAsia"/>
-        </w:rPr>
-        <w:t>ID</w:t>
-      </w:r>
-    </w:p>
-    <w:p>
-      <w:pPr>
-        <w:jc w:val="left"/>
-      </w:pPr>
-      <w:r>
-        <w:rPr>
-          <w:rFonts w:hint="eastAsia"/>
-        </w:rPr>
-        <w:t xml:space="preserve">    uint8  src_cluster_innernum;        //</w:t>
-      </w:r>
-      <w:r>
-        <w:rPr>
-          <w:rFonts w:hint="eastAsia"/>
-        </w:rPr>
-        <w:t>源簇内编号</w:t>
-      </w:r>
-    </w:p>
-    <w:p>
-      <w:pPr>
-        <w:jc w:val="left"/>
-      </w:pPr>
-      <w:r>
-        <w:rPr>
-          <w:rFonts w:hint="eastAsia"/>
-        </w:rPr>
-        <w:tab/>
-        <w:t>uint8  time_stamp;</w:t>
-      </w:r>
-      <w:r>
-        <w:rPr>
-          <w:rFonts w:hint="eastAsia"/>
-        </w:rPr>
-        <w:tab/>
-      </w:r>
-      <w:r>
-        <w:rPr>
-          <w:rFonts w:hint="eastAsia"/>
-        </w:rPr>
-        <w:tab/>
-      </w:r>
-      <w:r>
-        <w:rPr>
-          <w:rFonts w:hint="eastAsia"/>
-        </w:rPr>
-        <w:tab/>
-      </w:r>
-      <w:r>
-        <w:rPr>
-          <w:rFonts w:hint="eastAsia"/>
-        </w:rPr>
-        <w:tab/>
-        <w:t>//</w:t>
-      </w:r>
-      <w:r>
-        <w:rPr>
-          <w:rFonts w:hint="eastAsia"/>
-        </w:rPr>
-        <w:t>时间戳</w:t>
-      </w:r>
-    </w:p>
-    <w:p>
-      <w:r>
-        <w:t>}DataACKPacketStruct;</w:t>
-      </w:r>
-    </w:p>
-    <w:p>
-      <w:r>
-        <w:t>ReJoin 8bytes</w:t>
-      </w:r>
-    </w:p>
-    <w:tbl>
-      <w:tblPr>
-        <w:tblStyle w:val="a5"/>
-        <w:tblW w:w="8359" w:type="dxa"/>
-        <w:tblLook w:val="04A0" w:firstRow="1" w:lastRow="0" w:firstColumn="1" w:lastColumn="0" w:noHBand="0" w:noVBand="1"/>
-      </w:tblPr>
-      <w:tblGrid>
-        <w:gridCol w:w="1194"/>
-        <w:gridCol w:w="1194"/>
-        <w:gridCol w:w="1194"/>
-        <w:gridCol w:w="1194"/>
-        <w:gridCol w:w="1194"/>
-        <w:gridCol w:w="1194"/>
         <w:gridCol w:w="1195"/>
       </w:tblGrid>
       <w:tr>
@@ -3503,6 +4315,24 @@
             </w:r>
           </w:p>
         </w:tc>
+        <w:tc>
+          <w:tcPr>
+            <w:tcW w:w="1195" w:type="dxa"/>
+          </w:tcPr>
+          <w:p>
+            <w:pPr>
+              <w:rPr>
+                <w:rFonts w:hint="eastAsia"/>
+              </w:rPr>
+            </w:pPr>
+            <w:r>
+              <w:rPr>
+                <w:rFonts w:hint="eastAsia"/>
+              </w:rPr>
+              <w:t>校验</w:t>
+            </w:r>
+          </w:p>
+        </w:tc>
       </w:tr>
       <w:tr>
         <w:tc>
@@ -3596,6 +4426,24 @@
             </w:r>
           </w:p>
         </w:tc>
+        <w:tc>
+          <w:tcPr>
+            <w:tcW w:w="1195" w:type="dxa"/>
+          </w:tcPr>
+          <w:p>
+            <w:pPr>
+              <w:rPr>
+                <w:rFonts w:hint="eastAsia"/>
+              </w:rPr>
+            </w:pPr>
+            <w:r>
+              <w:rPr>
+                <w:rFonts w:hint="eastAsia"/>
+              </w:rPr>
+              <w:t>8</w:t>
+            </w:r>
+          </w:p>
+        </w:tc>
       </w:tr>
     </w:tbl>
     <w:p>
@@ -3885,6 +4733,47 @@
       </w:r>
     </w:p>
     <w:p>
+      <w:pPr>
+        <w:ind w:firstLine="420"/>
+        <w:rPr>
+          <w:rFonts w:hint="eastAsia"/>
+        </w:rPr>
+      </w:pPr>
+      <w:r>
+        <w:tab/>
+      </w:r>
+      <w:r>
+        <w:t>uint8 check;</w:t>
+      </w:r>
+      <w:r>
+        <w:tab/>
+      </w:r>
+      <w:r>
+        <w:tab/>
+      </w:r>
+      <w:r>
+        <w:tab/>
+      </w:r>
+      <w:r>
+        <w:tab/>
+      </w:r>
+      <w:r>
+        <w:tab/>
+      </w:r>
+      <w:r>
+        <w:tab/>
+        <w:t xml:space="preserve">  //</w:t>
+      </w:r>
+      <w:r>
+        <w:rPr>
+          <w:rFonts w:hint="eastAsia"/>
+        </w:rPr>
+        <w:t>校验</w:t>
+      </w:r>
+      <w:bookmarkStart w:id="2" w:name="_GoBack"/>
+      <w:bookmarkEnd w:id="2"/>
+    </w:p>
+    <w:p>
       <w:r>
         <w:t>}ReJoinPacketStruct;</w:t>
       </w:r>
@@ -3906,14 +4795,13 @@
       </w:r>
     </w:p>
     <w:p>
-      <w:bookmarkStart w:id="2" w:name="_GoBack"/>
       <w:r>
         <w:t>#define    JOINREQUESTACK_TYPE      3</w:t>
       </w:r>
     </w:p>
-    <w:bookmarkEnd w:id="2"/>
-    <w:p>
-      <w:r>
+    <w:p>
+      <w:r>
+        <w:lastRenderedPageBreak/>
         <w:t>#define    JOINREQUESTACKOK_TYPE    4</w:t>
       </w:r>
     </w:p>
@@ -3975,7 +4863,6 @@
     </w:p>
     <w:p>
       <w:r>
-        <w:lastRenderedPageBreak/>
         <w:t>#define    EVENT_DATA_SEND                10</w:t>
       </w:r>
     </w:p>

--- a/Git_program/Documents/PackageFormat.docx
+++ b/Git_program/Documents/PackageFormat.docx
@@ -232,11 +232,6 @@
             <w:tcW w:w="929" w:type="dxa"/>
           </w:tcPr>
           <w:p>
-            <w:pPr>
-              <w:rPr>
-                <w:rFonts w:hint="eastAsia"/>
-              </w:rPr>
-            </w:pPr>
             <w:r>
               <w:rPr>
                 <w:rFonts w:hint="eastAsia"/>
@@ -369,11 +364,6 @@
             <w:tcW w:w="929" w:type="dxa"/>
           </w:tcPr>
           <w:p>
-            <w:pPr>
-              <w:rPr>
-                <w:rFonts w:hint="eastAsia"/>
-              </w:rPr>
-            </w:pPr>
             <w:r>
               <w:rPr>
                 <w:rFonts w:hint="eastAsia"/>
@@ -1098,11 +1088,6 @@
             <w:tcW w:w="1194" w:type="dxa"/>
           </w:tcPr>
           <w:p>
-            <w:pPr>
-              <w:rPr>
-                <w:rFonts w:hint="eastAsia"/>
-              </w:rPr>
-            </w:pPr>
             <w:r>
               <w:rPr>
                 <w:rFonts w:hint="eastAsia"/>
@@ -1367,9 +1352,6 @@
     <w:p>
       <w:pPr>
         <w:ind w:firstLine="420"/>
-        <w:rPr>
-          <w:rFonts w:hint="eastAsia"/>
-        </w:rPr>
       </w:pPr>
       <w:r>
         <w:t>uint8 check;</w:t>
@@ -1391,10 +1373,7 @@
       </w:r>
       <w:r>
         <w:tab/>
-        <w:t xml:space="preserve">  </w:t>
-      </w:r>
-      <w:r>
-        <w:t>//</w:t>
+        <w:t xml:space="preserve">  //</w:t>
       </w:r>
       <w:r>
         <w:rPr>
@@ -1627,11 +1606,6 @@
             <w:tcW w:w="1002" w:type="dxa"/>
           </w:tcPr>
           <w:p>
-            <w:pPr>
-              <w:rPr>
-                <w:rFonts w:hint="eastAsia"/>
-              </w:rPr>
-            </w:pPr>
             <w:r>
               <w:rPr>
                 <w:rFonts w:hint="eastAsia"/>
@@ -1975,14 +1949,9 @@
     <w:p>
       <w:pPr>
         <w:ind w:firstLine="420"/>
-        <w:rPr>
-          <w:rFonts w:hint="eastAsia"/>
-        </w:rPr>
       </w:pPr>
       <w:r>
         <w:tab/>
-      </w:r>
-      <w:r>
         <w:t>uint8 check;</w:t>
       </w:r>
       <w:r>
@@ -2011,13 +1980,7 @@
         <w:t>校验</w:t>
       </w:r>
     </w:p>
-    <w:p>
-      <w:pPr>
-        <w:rPr>
-          <w:rFonts w:hint="eastAsia"/>
-        </w:rPr>
-      </w:pPr>
-    </w:p>
+    <w:p/>
     <w:p>
       <w:r>
         <w:t>}JoinRequestACKPacketStruct</w:t>
@@ -3147,7 +3110,7 @@
         <w:t>Data</w:t>
       </w:r>
       <w:r>
-        <w:t xml:space="preserve"> 10</w:t>
+        <w:t xml:space="preserve"> 12</w:t>
       </w:r>
       <w:r>
         <w:t>bytes</w:t>
@@ -3156,24 +3119,25 @@
     <w:tbl>
       <w:tblPr>
         <w:tblStyle w:val="a5"/>
-        <w:tblW w:w="8296" w:type="dxa"/>
+        <w:tblW w:w="9067" w:type="dxa"/>
         <w:tblLook w:val="04A0" w:firstRow="1" w:lastRow="0" w:firstColumn="1" w:lastColumn="0" w:noHBand="0" w:noVBand="1"/>
       </w:tblPr>
       <w:tblGrid>
-        <w:gridCol w:w="946"/>
-        <w:gridCol w:w="923"/>
-        <w:gridCol w:w="923"/>
-        <w:gridCol w:w="923"/>
-        <w:gridCol w:w="923"/>
-        <w:gridCol w:w="923"/>
-        <w:gridCol w:w="923"/>
-        <w:gridCol w:w="924"/>
-        <w:gridCol w:w="888"/>
+        <w:gridCol w:w="875"/>
+        <w:gridCol w:w="835"/>
+        <w:gridCol w:w="835"/>
+        <w:gridCol w:w="835"/>
+        <w:gridCol w:w="835"/>
+        <w:gridCol w:w="835"/>
+        <w:gridCol w:w="835"/>
+        <w:gridCol w:w="835"/>
+        <w:gridCol w:w="806"/>
+        <w:gridCol w:w="1541"/>
       </w:tblGrid>
       <w:tr>
         <w:tc>
           <w:tcPr>
-            <w:tcW w:w="946" w:type="dxa"/>
+            <w:tcW w:w="875" w:type="dxa"/>
           </w:tcPr>
           <w:p>
             <w:r>
@@ -3183,7 +3147,7 @@
         </w:tc>
         <w:tc>
           <w:tcPr>
-            <w:tcW w:w="923" w:type="dxa"/>
+            <w:tcW w:w="835" w:type="dxa"/>
           </w:tcPr>
           <w:p>
             <w:r>
@@ -3193,7 +3157,7 @@
         </w:tc>
         <w:tc>
           <w:tcPr>
-            <w:tcW w:w="923" w:type="dxa"/>
+            <w:tcW w:w="835" w:type="dxa"/>
           </w:tcPr>
           <w:p>
             <w:r>
@@ -3203,7 +3167,7 @@
         </w:tc>
         <w:tc>
           <w:tcPr>
-            <w:tcW w:w="923" w:type="dxa"/>
+            <w:tcW w:w="835" w:type="dxa"/>
           </w:tcPr>
           <w:p>
             <w:r>
@@ -3216,7 +3180,7 @@
         </w:tc>
         <w:tc>
           <w:tcPr>
-            <w:tcW w:w="923" w:type="dxa"/>
+            <w:tcW w:w="835" w:type="dxa"/>
           </w:tcPr>
           <w:p>
             <w:r>
@@ -3229,7 +3193,7 @@
         </w:tc>
         <w:tc>
           <w:tcPr>
-            <w:tcW w:w="923" w:type="dxa"/>
+            <w:tcW w:w="835" w:type="dxa"/>
           </w:tcPr>
           <w:p>
             <w:r>
@@ -3242,7 +3206,7 @@
         </w:tc>
         <w:tc>
           <w:tcPr>
-            <w:tcW w:w="923" w:type="dxa"/>
+            <w:tcW w:w="835" w:type="dxa"/>
           </w:tcPr>
           <w:p>
             <w:r>
@@ -3255,7 +3219,7 @@
         </w:tc>
         <w:tc>
           <w:tcPr>
-            <w:tcW w:w="924" w:type="dxa"/>
+            <w:tcW w:w="835" w:type="dxa"/>
           </w:tcPr>
           <w:p>
             <w:r>
@@ -3268,7 +3232,20 @@
         </w:tc>
         <w:tc>
           <w:tcPr>
-            <w:tcW w:w="888" w:type="dxa"/>
+            <w:tcW w:w="806" w:type="dxa"/>
+          </w:tcPr>
+          <w:p>
+            <w:r>
+              <w:rPr>
+                <w:rFonts w:hint="eastAsia"/>
+              </w:rPr>
+              <w:t>校验</w:t>
+            </w:r>
+          </w:p>
+        </w:tc>
+        <w:tc>
+          <w:tcPr>
+            <w:tcW w:w="1541" w:type="dxa"/>
           </w:tcPr>
           <w:p>
             <w:pPr>
@@ -3280,7 +3257,28 @@
               <w:rPr>
                 <w:rFonts w:hint="eastAsia"/>
               </w:rPr>
-              <w:t>校验</w:t>
+              <w:t>ACK</w:t>
+            </w:r>
+            <w:r>
+              <w:rPr>
+                <w:rFonts w:hint="eastAsia"/>
+              </w:rPr>
+              <w:t>丢失数量</w:t>
+            </w:r>
+            <w:r>
+              <w:rPr>
+                <w:rFonts w:hint="eastAsia"/>
+              </w:rPr>
+              <w:t>(</w:t>
+            </w:r>
+            <w:r>
+              <w:t>QOS Test</w:t>
+            </w:r>
+            <w:r>
+              <w:rPr>
+                <w:rFonts w:hint="eastAsia"/>
+              </w:rPr>
+              <w:t>)</w:t>
             </w:r>
           </w:p>
         </w:tc>
@@ -3288,7 +3286,7 @@
       <w:tr>
         <w:tc>
           <w:tcPr>
-            <w:tcW w:w="946" w:type="dxa"/>
+            <w:tcW w:w="875" w:type="dxa"/>
           </w:tcPr>
           <w:p>
             <w:r>
@@ -3301,7 +3299,7 @@
         </w:tc>
         <w:tc>
           <w:tcPr>
-            <w:tcW w:w="923" w:type="dxa"/>
+            <w:tcW w:w="835" w:type="dxa"/>
           </w:tcPr>
           <w:p>
             <w:r>
@@ -3314,7 +3312,7 @@
         </w:tc>
         <w:tc>
           <w:tcPr>
-            <w:tcW w:w="923" w:type="dxa"/>
+            <w:tcW w:w="835" w:type="dxa"/>
           </w:tcPr>
           <w:p>
             <w:r>
@@ -3327,7 +3325,7 @@
         </w:tc>
         <w:tc>
           <w:tcPr>
-            <w:tcW w:w="923" w:type="dxa"/>
+            <w:tcW w:w="835" w:type="dxa"/>
           </w:tcPr>
           <w:p>
             <w:r>
@@ -3340,7 +3338,7 @@
         </w:tc>
         <w:tc>
           <w:tcPr>
-            <w:tcW w:w="923" w:type="dxa"/>
+            <w:tcW w:w="835" w:type="dxa"/>
           </w:tcPr>
           <w:p>
             <w:r>
@@ -3353,7 +3351,7 @@
         </w:tc>
         <w:tc>
           <w:tcPr>
-            <w:tcW w:w="923" w:type="dxa"/>
+            <w:tcW w:w="835" w:type="dxa"/>
           </w:tcPr>
           <w:p>
             <w:r>
@@ -3366,7 +3364,7 @@
         </w:tc>
         <w:tc>
           <w:tcPr>
-            <w:tcW w:w="923" w:type="dxa"/>
+            <w:tcW w:w="835" w:type="dxa"/>
           </w:tcPr>
           <w:p>
             <w:r>
@@ -3379,7 +3377,7 @@
         </w:tc>
         <w:tc>
           <w:tcPr>
-            <w:tcW w:w="924" w:type="dxa"/>
+            <w:tcW w:w="835" w:type="dxa"/>
           </w:tcPr>
           <w:p>
             <w:r>
@@ -3392,7 +3390,20 @@
         </w:tc>
         <w:tc>
           <w:tcPr>
-            <w:tcW w:w="888" w:type="dxa"/>
+            <w:tcW w:w="806" w:type="dxa"/>
+          </w:tcPr>
+          <w:p>
+            <w:r>
+              <w:rPr>
+                <w:rFonts w:hint="eastAsia"/>
+              </w:rPr>
+              <w:t>8</w:t>
+            </w:r>
+          </w:p>
+        </w:tc>
+        <w:tc>
+          <w:tcPr>
+            <w:tcW w:w="1541" w:type="dxa"/>
           </w:tcPr>
           <w:p>
             <w:pPr>
@@ -3404,7 +3415,7 @@
               <w:rPr>
                 <w:rFonts w:hint="eastAsia"/>
               </w:rPr>
-              <w:t>8</w:t>
+              <w:t>16</w:t>
             </w:r>
           </w:p>
         </w:tc>
@@ -3557,6 +3568,7 @@
         <w:rPr>
           <w:rFonts w:hint="eastAsia"/>
         </w:rPr>
+        <w:lastRenderedPageBreak/>
         <w:t xml:space="preserve">    uint8  src_cluster_innernum;       </w:t>
       </w:r>
       <w:r>
@@ -3580,7 +3592,6 @@
         <w:rPr>
           <w:rFonts w:hint="eastAsia"/>
         </w:rPr>
-        <w:lastRenderedPageBreak/>
         <w:t xml:space="preserve">    uint16 ab_slot_num;                 //</w:t>
       </w:r>
       <w:r>
@@ -3610,9 +3621,6 @@
     <w:p>
       <w:pPr>
         <w:ind w:firstLine="420"/>
-        <w:rPr>
-          <w:rFonts w:hint="eastAsia"/>
-        </w:rPr>
       </w:pPr>
       <w:r>
         <w:t>uint8 check;</w:t>
@@ -3644,17 +3652,52 @@
       </w:r>
     </w:p>
     <w:p>
+      <w:pPr>
+        <w:ind w:firstLine="420"/>
+        <w:rPr>
+          <w:rFonts w:hint="eastAsia"/>
+        </w:rPr>
+      </w:pPr>
+      <w:r>
+        <w:rPr>
+          <w:rFonts w:hint="eastAsia"/>
+        </w:rPr>
+        <w:t>uint16 acklost_count</w:t>
+      </w:r>
+      <w:r>
+        <w:rPr>
+          <w:rFonts w:hint="eastAsia"/>
+        </w:rPr>
+        <w:tab/>
+      </w:r>
+      <w:r>
+        <w:rPr>
+          <w:rFonts w:hint="eastAsia"/>
+        </w:rPr>
+        <w:tab/>
+      </w:r>
+      <w:r>
+        <w:rPr>
+          <w:rFonts w:hint="eastAsia"/>
+        </w:rPr>
+        <w:tab/>
+        <w:t xml:space="preserve">      //ACK </w:t>
+      </w:r>
+      <w:r>
+        <w:rPr>
+          <w:rFonts w:hint="eastAsia"/>
+        </w:rPr>
+        <w:t>丢失数量</w:t>
+      </w:r>
+      <w:bookmarkStart w:id="2" w:name="_GoBack"/>
+      <w:bookmarkEnd w:id="2"/>
+    </w:p>
+    <w:p>
       <w:r>
         <w:t>}DataPacketStruct;</w:t>
       </w:r>
     </w:p>
-    <w:p>
-      <w:pPr>
-        <w:rPr>
-          <w:rFonts w:hint="eastAsia"/>
-        </w:rPr>
-      </w:pPr>
-    </w:p>
+    <w:p/>
     <w:p/>
     <w:p>
       <w:r>
@@ -3898,11 +3941,6 @@
             <w:tcW w:w="1045" w:type="dxa"/>
           </w:tcPr>
           <w:p>
-            <w:pPr>
-              <w:rPr>
-                <w:rFonts w:hint="eastAsia"/>
-              </w:rPr>
-            </w:pPr>
             <w:r>
               <w:rPr>
                 <w:rFonts w:hint="eastAsia"/>
@@ -4170,9 +4208,6 @@
     <w:p>
       <w:pPr>
         <w:ind w:firstLine="420"/>
-        <w:rPr>
-          <w:rFonts w:hint="eastAsia"/>
-        </w:rPr>
       </w:pPr>
       <w:r>
         <w:t>uint8 check;</w:t>
@@ -4320,11 +4355,6 @@
             <w:tcW w:w="1195" w:type="dxa"/>
           </w:tcPr>
           <w:p>
-            <w:pPr>
-              <w:rPr>
-                <w:rFonts w:hint="eastAsia"/>
-              </w:rPr>
-            </w:pPr>
             <w:r>
               <w:rPr>
                 <w:rFonts w:hint="eastAsia"/>
@@ -4431,11 +4461,6 @@
             <w:tcW w:w="1195" w:type="dxa"/>
           </w:tcPr>
           <w:p>
-            <w:pPr>
-              <w:rPr>
-                <w:rFonts w:hint="eastAsia"/>
-              </w:rPr>
-            </w:pPr>
             <w:r>
               <w:rPr>
                 <w:rFonts w:hint="eastAsia"/>
@@ -4735,14 +4760,9 @@
     <w:p>
       <w:pPr>
         <w:ind w:firstLine="420"/>
-        <w:rPr>
-          <w:rFonts w:hint="eastAsia"/>
-        </w:rPr>
       </w:pPr>
       <w:r>
         <w:tab/>
-      </w:r>
-      <w:r>
         <w:t>uint8 check;</w:t>
       </w:r>
       <w:r>
@@ -4770,8 +4790,6 @@
         </w:rPr>
         <w:t>校验</w:t>
       </w:r>
-      <w:bookmarkStart w:id="2" w:name="_GoBack"/>
-      <w:bookmarkEnd w:id="2"/>
     </w:p>
     <w:p>
       <w:r>
@@ -4791,6 +4809,7 @@
     </w:p>
     <w:p>
       <w:r>
+        <w:lastRenderedPageBreak/>
         <w:t>#define    JOINREQUEST_TYPE         2</w:t>
       </w:r>
     </w:p>
@@ -4801,7 +4820,6 @@
     </w:p>
     <w:p>
       <w:r>
-        <w:lastRenderedPageBreak/>
         <w:t>#define    JOINREQUESTACKOK_TYPE    4</w:t>
       </w:r>
     </w:p>

--- a/Git_program/Documents/PackageFormat.docx
+++ b/Git_program/Documents/PackageFormat.docx
@@ -3248,11 +3248,6 @@
             <w:tcW w:w="1541" w:type="dxa"/>
           </w:tcPr>
           <w:p>
-            <w:pPr>
-              <w:rPr>
-                <w:rFonts w:hint="eastAsia"/>
-              </w:rPr>
-            </w:pPr>
             <w:r>
               <w:rPr>
                 <w:rFonts w:hint="eastAsia"/>
@@ -3278,6 +3273,22 @@
               <w:rPr>
                 <w:rFonts w:hint="eastAsia"/>
               </w:rPr>
+              <w:t>)</w:t>
+            </w:r>
+          </w:p>
+          <w:p>
+            <w:r>
+              <w:t>(x\y\z</w:t>
+            </w:r>
+            <w:r>
+              <w:rPr>
+                <w:rFonts w:hint="eastAsia"/>
+              </w:rPr>
+              <w:t>轴值</w:t>
+            </w:r>
+            <w:bookmarkStart w:id="2" w:name="_GoBack"/>
+            <w:bookmarkEnd w:id="2"/>
+            <w:r>
               <w:t>)</w:t>
             </w:r>
           </w:p>
@@ -3406,11 +3417,6 @@
             <w:tcW w:w="1541" w:type="dxa"/>
           </w:tcPr>
           <w:p>
-            <w:pPr>
-              <w:rPr>
-                <w:rFonts w:hint="eastAsia"/>
-              </w:rPr>
-            </w:pPr>
             <w:r>
               <w:rPr>
                 <w:rFonts w:hint="eastAsia"/>
@@ -3654,9 +3660,6 @@
     <w:p>
       <w:pPr>
         <w:ind w:firstLine="420"/>
-        <w:rPr>
-          <w:rFonts w:hint="eastAsia"/>
-        </w:rPr>
       </w:pPr>
       <w:r>
         <w:rPr>
@@ -3689,8 +3692,6 @@
         </w:rPr>
         <w:t>丢失数量</w:t>
       </w:r>
-      <w:bookmarkStart w:id="2" w:name="_GoBack"/>
-      <w:bookmarkEnd w:id="2"/>
     </w:p>
     <w:p>
       <w:r>
